--- a/report_v1.docx
+++ b/report_v1.docx
@@ -2536,15 +2536,425 @@
         <w:pStyle w:val="FirstParagraph"/>
       </w:pPr>
       <w:r>
-        <w:t xml:space="preserve">Az exogén befolyások társadalmi folyamatokra gyakorolt hatásának vizsgálatát szokás kvázi-kísérleti tanulmányok keretei között végezni. Ideális esetben, tanulmányunkban a magyar állampolgárok migrációjának mutatóit egy olyan országéval hasonlítanánk össze, amelyben azok erősen korreláltak a magyarországi megfelelőkkel a pandémiát megelőző időszakban. Amennyiben biztosak lehetnénk abban, hogy a pandémia semmilyen tekintetben nem befolyásolta a kontrollcsoportunk migrációs mutatóit, azok kiváló becslést adnának arra, hogy hogyan alakult volna a magyarok vándorlása 2021 és 2022 között, a világjárvány nélkül.</w:t>
+        <w:t xml:space="preserve">To demonstrate the basic idea of our methodological approach, it might be helpful to reformulate our research question using the terminology of the program evaluation literature. Instead of directly investigating the impacts of the pandemic on migration flows, we could ask the following: How many Hungarian citizens would have migrated between 2021 and 2022 if the restrictions due to the pandemic had not taken place? In this way, we can express the effect of the pandemic as the difference between the actual and a counterfactual outcome, i.e. the volume of migration flows during the investigated period in the absence of the pandemic. Formally, we are interested in</w:t>
       </w:r>
     </w:p>
     <w:p>
       <w:pPr>
         <w:pStyle w:val="Szvegtrzs"/>
       </w:pPr>
-      <w:r>
-        <w:t xml:space="preserve">Értelemszerűen a világjárvány kontextusában nem áll rendelkezésünkre olyan kontrollcsoport, amiről ezzel a feltételezéssel élhetnénk. Tanulmányunkban ezért kísérletet teszünk a kontrollcsoport mesterséges előállítására a valós mutatók histórikus értékeinek felhasználásával. A pandémia magyar állampolgárok migrációjára gyakorolt hatását így formálisan is meghatározhatjuk:</w:t>
+      <m:oMathPara>
+        <m:oMathParaPr>
+          <m:jc m:val="center"/>
+        </m:oMathParaPr>
+        <m:oMath>
+          <m:sSub>
+            <m:e>
+              <m:r>
+                <m:t>ω</m:t>
+              </m:r>
+            </m:e>
+            <m:sub>
+              <m:r>
+                <m:t>T</m:t>
+              </m:r>
+              <m:r>
+                <m:rPr>
+                  <m:sty m:val="p"/>
+                </m:rPr>
+                <m:t>+</m:t>
+              </m:r>
+              <m:r>
+                <m:t>h</m:t>
+              </m:r>
+            </m:sub>
+          </m:sSub>
+          <m:r>
+            <m:rPr>
+              <m:sty m:val="p"/>
+            </m:rPr>
+            <m:t>=</m:t>
+          </m:r>
+          <m:sSub>
+            <m:e>
+              <m:r>
+                <m:t>y</m:t>
+              </m:r>
+            </m:e>
+            <m:sub>
+              <m:r>
+                <m:t>T</m:t>
+              </m:r>
+              <m:r>
+                <m:rPr>
+                  <m:sty m:val="p"/>
+                </m:rPr>
+                <m:t>+</m:t>
+              </m:r>
+              <m:r>
+                <m:t>h</m:t>
+              </m:r>
+            </m:sub>
+          </m:sSub>
+          <m:r>
+            <m:rPr>
+              <m:sty m:val="p"/>
+            </m:rPr>
+            <m:t>−</m:t>
+          </m:r>
+          <m:sSubSup>
+            <m:e>
+              <m:r>
+                <m:t>y</m:t>
+              </m:r>
+            </m:e>
+            <m:sub>
+              <m:r>
+                <m:t>T</m:t>
+              </m:r>
+              <m:r>
+                <m:rPr>
+                  <m:sty m:val="p"/>
+                </m:rPr>
+                <m:t>+</m:t>
+              </m:r>
+              <m:r>
+                <m:t>h</m:t>
+              </m:r>
+            </m:sub>
+            <m:sup>
+              <m:r>
+                <m:t>C</m:t>
+              </m:r>
+            </m:sup>
+          </m:sSubSup>
+          <m:r>
+            <m:rPr>
+              <m:sty m:val="p"/>
+            </m:rPr>
+            <m:t>,</m:t>
+          </m:r>
+        </m:oMath>
+      </m:oMathPara>
+    </w:p>
+    <w:p>
+      <w:pPr>
+        <w:pStyle w:val="FirstParagraph"/>
+      </w:pPr>
+      <w:r>
+        <w:t xml:space="preserve">where</w:t>
+      </w:r>
+      <w:r>
+        <w:t xml:space="preserve"> </w:t>
+      </w:r>
+      <m:oMath>
+        <m:r>
+          <m:t>y</m:t>
+        </m:r>
+      </m:oMath>
+      <w:r>
+        <w:t xml:space="preserve"> </w:t>
+      </w:r>
+      <w:r>
+        <w:t xml:space="preserve">is the actual number of Hungarian migrants,</w:t>
+      </w:r>
+      <w:r>
+        <w:t xml:space="preserve"> </w:t>
+      </w:r>
+      <m:oMath>
+        <m:sSup>
+          <m:e>
+            <m:r>
+              <m:t>y</m:t>
+            </m:r>
+          </m:e>
+          <m:sup>
+            <m:r>
+              <m:t>C</m:t>
+            </m:r>
+          </m:sup>
+        </m:sSup>
+      </m:oMath>
+      <w:r>
+        <w:t xml:space="preserve"> </w:t>
+      </w:r>
+      <w:r>
+        <w:t xml:space="preserve">is the corresponding counterfactual ,</w:t>
+      </w:r>
+      <w:r>
+        <w:t xml:space="preserve"> </w:t>
+      </w:r>
+      <m:oMath>
+        <m:r>
+          <m:t>T</m:t>
+        </m:r>
+      </m:oMath>
+      <w:r>
+        <w:t xml:space="preserve"> </w:t>
+      </w:r>
+      <w:r>
+        <w:t xml:space="preserve">is the beginning of the investigation, and</w:t>
+      </w:r>
+      <w:r>
+        <w:t xml:space="preserve"> </w:t>
+      </w:r>
+      <m:oMath>
+        <m:r>
+          <m:t>h</m:t>
+        </m:r>
+      </m:oMath>
+      <w:r>
+        <w:t xml:space="preserve"> </w:t>
+      </w:r>
+      <w:r>
+        <w:t xml:space="preserve">is the elapsed time since the intervention.</w:t>
+      </w:r>
+    </w:p>
+    <w:p>
+      <w:pPr>
+        <w:pStyle w:val="Szvegtrzs"/>
+      </w:pPr>
+      <w:r>
+        <w:t xml:space="preserve">In equation 1, the counterfactual outcome is unknown. Therefore, the key issue of our study is its identification. In program evaluation studies, a common solution to the problem is to replace the counterfactual by observations of a control group unaffected by the intervention. However, finding a suitable control group for Hungarian migrants is unfeasible in the context of the pandemic. Instead, we model the time series of Hungarian citizens’ pre-pandemic mobility and forecast future flows from this model to proxy for the counterfactual.</w:t>
+      </w:r>
+    </w:p>
+    <w:p>
+      <w:pPr>
+        <w:pStyle w:val="Szvegtrzs"/>
+      </w:pPr>
+      <w:r>
+        <w:t xml:space="preserve">In general, we model the flow of Hungarian migrants at time</w:t>
+      </w:r>
+      <w:r>
+        <w:t xml:space="preserve"> </w:t>
+      </w:r>
+      <m:oMath>
+        <m:r>
+          <m:t>t</m:t>
+        </m:r>
+      </m:oMath>
+      <w:r>
+        <w:t xml:space="preserve"> </w:t>
+      </w:r>
+      <w:r>
+        <w:t xml:space="preserve">as a function of its lagged values. If trained by pre-pandemic data free from the influences of the intervention, forecasts of this model yield estimates for the unknown counterfactual mobility pattern in the years of the pandemic:</w:t>
+      </w:r>
+    </w:p>
+    <w:p>
+      <w:pPr>
+        <w:pStyle w:val="Szvegtrzs"/>
+      </w:pPr>
+      <m:oMathPara>
+        <m:oMathParaPr>
+          <m:jc m:val="center"/>
+        </m:oMathParaPr>
+        <m:oMath>
+          <m:sSubSup>
+            <m:e>
+              <m:r>
+                <m:t>y</m:t>
+              </m:r>
+            </m:e>
+            <m:sub>
+              <m:r>
+                <m:t>T</m:t>
+              </m:r>
+              <m:r>
+                <m:rPr>
+                  <m:sty m:val="p"/>
+                </m:rPr>
+                <m:t>+</m:t>
+              </m:r>
+              <m:r>
+                <m:t>h</m:t>
+              </m:r>
+            </m:sub>
+            <m:sup>
+              <m:r>
+                <m:t>C</m:t>
+              </m:r>
+            </m:sup>
+          </m:sSubSup>
+          <m:r>
+            <m:rPr>
+              <m:sty m:val="p"/>
+            </m:rPr>
+            <m:t>=</m:t>
+          </m:r>
+          <m:r>
+            <m:t>f</m:t>
+          </m:r>
+          <m:d>
+            <m:dPr>
+              <m:begChr m:val="("/>
+              <m:endChr m:val=")"/>
+              <m:sepChr m:val=""/>
+              <m:grow/>
+            </m:dPr>
+            <m:e>
+              <m:sSub>
+                <m:e>
+                  <m:r>
+                    <m:t>y</m:t>
+                  </m:r>
+                </m:e>
+                <m:sub>
+                  <m:r>
+                    <m:t>1</m:t>
+                  </m:r>
+                </m:sub>
+              </m:sSub>
+              <m:r>
+                <m:rPr>
+                  <m:sty m:val="p"/>
+                </m:rPr>
+                <m:t>,</m:t>
+              </m:r>
+              <m:r>
+                <m:rPr>
+                  <m:sty m:val="p"/>
+                </m:rPr>
+                <m:t>.</m:t>
+              </m:r>
+              <m:r>
+                <m:rPr>
+                  <m:sty m:val="p"/>
+                </m:rPr>
+                <m:t>.</m:t>
+              </m:r>
+              <m:r>
+                <m:rPr>
+                  <m:sty m:val="p"/>
+                </m:rPr>
+                <m:t>.</m:t>
+              </m:r>
+              <m:r>
+                <m:rPr>
+                  <m:sty m:val="p"/>
+                </m:rPr>
+                <m:t>,</m:t>
+              </m:r>
+              <m:sSub>
+                <m:e>
+                  <m:r>
+                    <m:t>y</m:t>
+                  </m:r>
+                </m:e>
+                <m:sub>
+                  <m:r>
+                    <m:t>T</m:t>
+                  </m:r>
+                </m:sub>
+              </m:sSub>
+            </m:e>
+          </m:d>
+          <m:r>
+            <m:rPr>
+              <m:sty m:val="p"/>
+            </m:rPr>
+            <m:t>+</m:t>
+          </m:r>
+          <m:sSub>
+            <m:e>
+              <m:r>
+                <m:t>u</m:t>
+              </m:r>
+            </m:e>
+            <m:sub>
+              <m:r>
+                <m:t>T</m:t>
+              </m:r>
+              <m:r>
+                <m:rPr>
+                  <m:sty m:val="p"/>
+                </m:rPr>
+                <m:t>+</m:t>
+              </m:r>
+              <m:r>
+                <m:t>h</m:t>
+              </m:r>
+            </m:sub>
+          </m:sSub>
+          <m:r>
+            <m:t>  </m:t>
+          </m:r>
+          <m:r>
+            <m:rPr>
+              <m:nor/>
+              <m:sty m:val="p"/>
+            </m:rPr>
+            <m:t>where</m:t>
+          </m:r>
+          <m:r>
+            <m:t> </m:t>
+          </m:r>
+          <m:r>
+            <m:t>E</m:t>
+          </m:r>
+          <m:d>
+            <m:dPr>
+              <m:begChr m:val="("/>
+              <m:endChr m:val=")"/>
+              <m:sepChr m:val=""/>
+              <m:grow/>
+            </m:dPr>
+            <m:e>
+              <m:sSub>
+                <m:e>
+                  <m:r>
+                    <m:t>u</m:t>
+                  </m:r>
+                </m:e>
+                <m:sub>
+                  <m:r>
+                    <m:t>T</m:t>
+                  </m:r>
+                  <m:r>
+                    <m:rPr>
+                      <m:sty m:val="p"/>
+                    </m:rPr>
+                    <m:t>+</m:t>
+                  </m:r>
+                  <m:r>
+                    <m:t>k</m:t>
+                  </m:r>
+                </m:sub>
+              </m:sSub>
+              <m:r>
+                <m:rPr>
+                  <m:sty m:val="p"/>
+                </m:rPr>
+                <m:t>|</m:t>
+              </m:r>
+              <m:r>
+                <m:t>Y</m:t>
+              </m:r>
+            </m:e>
+          </m:d>
+          <m:r>
+            <m:rPr>
+              <m:sty m:val="p"/>
+            </m:rPr>
+            <m:t>=</m:t>
+          </m:r>
+          <m:r>
+            <m:t>0</m:t>
+          </m:r>
+          <m:r>
+            <m:rPr>
+              <m:sty m:val="p"/>
+            </m:rPr>
+            <m:t>.</m:t>
+          </m:r>
+        </m:oMath>
+      </m:oMathPara>
+    </w:p>
+    <w:p>
+      <w:pPr>
+        <w:pStyle w:val="FirstParagraph"/>
+      </w:pPr>
+      <w:r>
+        <w:t xml:space="preserve">There are several features of the above model that we have to address in detail. Firstly, in contrast to interventions in program evaluation studies, the start of the pandemic has no well-defined point in time. Even though the first restrictions targeted at the mobility of Hungarian citizens were effective from April 2021, many migrants may have acted accordingly as soon as the restrictions were introduced. As a result, extensively widening the window of our training data may result in biased estimates of the counterfactual incorporating the influence of the pandemic. After experimenting with the shift of this parameter, our first results indicated that choosing December 2020 as the last training observation minimizes the bias arising from this problem, while it still allows our model to learn the latest changepoints in the time series.</w:t>
       </w:r>
     </w:p>
     <w:bookmarkEnd w:id="22"/>

--- a/report_v1.docx
+++ b/report_v1.docx
@@ -1,13 +1,115 @@
 
 <file path=word/document.xml><?xml version="1.0" encoding="utf-8"?>
-<w:document xmlns:wpc="http://schemas.microsoft.com/office/word/2010/wordprocessingCanvas" xmlns:cx="http://schemas.microsoft.com/office/drawing/2014/chartex" xmlns:cx1="http://schemas.microsoft.com/office/drawing/2015/9/8/chartex" xmlns:cx2="http://schemas.microsoft.com/office/drawing/2015/10/21/chartex" xmlns:cx3="http://schemas.microsoft.com/office/drawing/2016/5/9/chartex" xmlns:cx4="http://schemas.microsoft.com/office/drawing/2016/5/10/chartex" xmlns:cx5="http://schemas.microsoft.com/office/drawing/2016/5/11/chartex" xmlns:cx6="http://schemas.microsoft.com/office/drawing/2016/5/12/chartex" xmlns:cx7="http://schemas.microsoft.com/office/drawing/2016/5/13/chartex" xmlns:cx8="http://schemas.microsoft.com/office/drawing/2016/5/14/chartex" xmlns:mc="http://schemas.openxmlformats.org/markup-compatibility/2006" xmlns:aink="http://schemas.microsoft.com/office/drawing/2016/ink" xmlns:am3d="http://schemas.microsoft.com/office/drawing/2017/model3d" xmlns:o="urn:schemas-microsoft-com:office:office" xmlns:r="http://schemas.openxmlformats.org/officeDocument/2006/relationships" xmlns:m="http://schemas.openxmlformats.org/officeDocument/2006/math" xmlns:v="urn:schemas-microsoft-com:vml" xmlns:wp14="http://schemas.microsoft.com/office/word/2010/wordprocessingDrawing" xmlns:wp="http://schemas.openxmlformats.org/drawingml/2006/wordprocessingDrawing" xmlns:w10="urn:schemas-microsoft-com:office:word" xmlns:w="http://schemas.openxmlformats.org/wordprocessingml/2006/main" xmlns:w14="http://schemas.microsoft.com/office/word/2010/wordml" xmlns:w15="http://schemas.microsoft.com/office/word/2012/wordml" xmlns:w16cid="http://schemas.microsoft.com/office/word/2016/wordml/cid" xmlns:w16se="http://schemas.microsoft.com/office/word/2015/wordml/symex" xmlns:wpg="http://schemas.microsoft.com/office/word/2010/wordprocessingGroup" xmlns:wpi="http://schemas.microsoft.com/office/word/2010/wordprocessingInk" xmlns:wne="http://schemas.microsoft.com/office/word/2006/wordml" xmlns:wps="http://schemas.microsoft.com/office/word/2010/wordprocessingShape" mc:Ignorable="w14 w15 w16se w16cid wp14">
+<w:document xmlns:w="http://schemas.openxmlformats.org/wordprocessingml/2006/main" xmlns:m="http://schemas.openxmlformats.org/officeDocument/2006/math" xmlns:r="http://schemas.openxmlformats.org/officeDocument/2006/relationships" xmlns:o="urn:schemas-microsoft-com:office:office" xmlns:v="urn:schemas-microsoft-com:vml" xmlns:w10="urn:schemas-microsoft-com:office:word" xmlns:a="http://schemas.openxmlformats.org/drawingml/2006/main" xmlns:pic="http://schemas.openxmlformats.org/drawingml/2006/picture" xmlns:wp="http://schemas.openxmlformats.org/drawingml/2006/wordprocessingDrawing">
   <w:body>
     <w:p>
       <w:pPr>
         <w:pStyle w:val="Cm"/>
       </w:pPr>
       <w:r>
-        <w:t>Quantifying the impacts of COVID-19 on human mobility from an official statistics perspective – the case of Hungary</w:t>
+        <w:t xml:space="preserve">Quantifying</w:t>
+      </w:r>
+      <w:r>
+        <w:t xml:space="preserve"> </w:t>
+      </w:r>
+      <w:r>
+        <w:t xml:space="preserve">the</w:t>
+      </w:r>
+      <w:r>
+        <w:t xml:space="preserve"> </w:t>
+      </w:r>
+      <w:r>
+        <w:t xml:space="preserve">impacts</w:t>
+      </w:r>
+      <w:r>
+        <w:t xml:space="preserve"> </w:t>
+      </w:r>
+      <w:r>
+        <w:t xml:space="preserve">of</w:t>
+      </w:r>
+      <w:r>
+        <w:t xml:space="preserve"> </w:t>
+      </w:r>
+      <w:r>
+        <w:t xml:space="preserve">COVID-19</w:t>
+      </w:r>
+      <w:r>
+        <w:t xml:space="preserve"> </w:t>
+      </w:r>
+      <w:r>
+        <w:t xml:space="preserve">on</w:t>
+      </w:r>
+      <w:r>
+        <w:t xml:space="preserve"> </w:t>
+      </w:r>
+      <w:r>
+        <w:t xml:space="preserve">human</w:t>
+      </w:r>
+      <w:r>
+        <w:t xml:space="preserve"> </w:t>
+      </w:r>
+      <w:r>
+        <w:t xml:space="preserve">mobility</w:t>
+      </w:r>
+      <w:r>
+        <w:t xml:space="preserve"> </w:t>
+      </w:r>
+      <w:r>
+        <w:t xml:space="preserve">from</w:t>
+      </w:r>
+      <w:r>
+        <w:t xml:space="preserve"> </w:t>
+      </w:r>
+      <w:r>
+        <w:t xml:space="preserve">an</w:t>
+      </w:r>
+      <w:r>
+        <w:t xml:space="preserve"> </w:t>
+      </w:r>
+      <w:r>
+        <w:t xml:space="preserve">official</w:t>
+      </w:r>
+      <w:r>
+        <w:t xml:space="preserve"> </w:t>
+      </w:r>
+      <w:r>
+        <w:t xml:space="preserve">statistics</w:t>
+      </w:r>
+      <w:r>
+        <w:t xml:space="preserve"> </w:t>
+      </w:r>
+      <w:r>
+        <w:t xml:space="preserve">perspective</w:t>
+      </w:r>
+      <w:r>
+        <w:t xml:space="preserve"> </w:t>
+      </w:r>
+      <w:r>
+        <w:t xml:space="preserve">–</w:t>
+      </w:r>
+      <w:r>
+        <w:t xml:space="preserve"> </w:t>
+      </w:r>
+      <w:r>
+        <w:t xml:space="preserve">the</w:t>
+      </w:r>
+      <w:r>
+        <w:t xml:space="preserve"> </w:t>
+      </w:r>
+      <w:r>
+        <w:t xml:space="preserve">case</w:t>
+      </w:r>
+      <w:r>
+        <w:t xml:space="preserve"> </w:t>
+      </w:r>
+      <w:r>
+        <w:t xml:space="preserve">of</w:t>
+      </w:r>
+      <w:r>
+        <w:t xml:space="preserve"> </w:t>
+      </w:r>
+      <w:r>
+        <w:t xml:space="preserve">Hungary</w:t>
       </w:r>
     </w:p>
     <w:p>
@@ -15,7 +117,73 @@
         <w:pStyle w:val="Author"/>
       </w:pPr>
       <w:r>
-        <w:t>Zoltán Csányi, Anna Sára Ligeti, János Novák, Ferenc Urbán, László Zoltán Zöldi</w:t>
+        <w:t xml:space="preserve">Zoltán</w:t>
+      </w:r>
+      <w:r>
+        <w:t xml:space="preserve"> </w:t>
+      </w:r>
+      <w:r>
+        <w:t xml:space="preserve">Csányi,</w:t>
+      </w:r>
+      <w:r>
+        <w:t xml:space="preserve"> </w:t>
+      </w:r>
+      <w:r>
+        <w:t xml:space="preserve">Anna</w:t>
+      </w:r>
+      <w:r>
+        <w:t xml:space="preserve"> </w:t>
+      </w:r>
+      <w:r>
+        <w:t xml:space="preserve">Sára</w:t>
+      </w:r>
+      <w:r>
+        <w:t xml:space="preserve"> </w:t>
+      </w:r>
+      <w:r>
+        <w:t xml:space="preserve">Ligeti,</w:t>
+      </w:r>
+      <w:r>
+        <w:t xml:space="preserve"> </w:t>
+      </w:r>
+      <w:r>
+        <w:t xml:space="preserve">János</w:t>
+      </w:r>
+      <w:r>
+        <w:t xml:space="preserve"> </w:t>
+      </w:r>
+      <w:r>
+        <w:t xml:space="preserve">Novák,</w:t>
+      </w:r>
+      <w:r>
+        <w:t xml:space="preserve"> </w:t>
+      </w:r>
+      <w:r>
+        <w:t xml:space="preserve">Ferenc</w:t>
+      </w:r>
+      <w:r>
+        <w:t xml:space="preserve"> </w:t>
+      </w:r>
+      <w:r>
+        <w:t xml:space="preserve">Urbán,</w:t>
+      </w:r>
+      <w:r>
+        <w:t xml:space="preserve"> </w:t>
+      </w:r>
+      <w:r>
+        <w:t xml:space="preserve">László</w:t>
+      </w:r>
+      <w:r>
+        <w:t xml:space="preserve"> </w:t>
+      </w:r>
+      <w:r>
+        <w:t xml:space="preserve">Zoltán</w:t>
+      </w:r>
+      <w:r>
+        <w:t xml:space="preserve"> </w:t>
+      </w:r>
+      <w:r>
+        <w:t xml:space="preserve">Zöldi</w:t>
       </w:r>
     </w:p>
     <w:p>
@@ -23,46 +191,2405 @@
         <w:pStyle w:val="Abstract"/>
       </w:pPr>
       <w:r>
-        <w:t>The COVID-19 pandemics put official data producers in a new</w:t>
-      </w:r>
-      <w:r>
-        <w:t xml:space="preserve"> situation. Decision-makers, researchers, representatives of the media and the general audience demand for high-quality statistics on the wide-ranging socio-economic and demographic impacts of the coronavirus, which – regarding depth and timeliness – had n</w:t>
-      </w:r>
-      <w:r>
-        <w:t>o precedents. Official statisticians mostly reached to satisfy such user needs, backed by innovative solutions both at the level of organization and of data engineering. However, despite the obvious consequences of the pandemics on virtually all aspects of</w:t>
-      </w:r>
-      <w:r>
-        <w:t xml:space="preserve"> human mobility, satisfactory responses of migration statistics are still scarce. In most part, this is due to the mere statistical definition of migration (linked to the concept of usual residence) that disregards shorter term population movements, thus b</w:t>
-      </w:r>
-      <w:r>
-        <w:t>eing unable to capture the fast-changing and diverse universe of geographic mobility. In this paper, a wider sense concept of mobility is applied, which we believe is more appropriate for taking stock of the mobile population in the context of COVID-19. In</w:t>
-      </w:r>
-      <w:r>
-        <w:t xml:space="preserve"> an attempt of quantifying the impacts of the pandemics on outwards mobility of Hungarian citizens and their return, we carried out interrupted time series analyses and fitted an ensemble machine learning model trained by pre-pandemic time series data of m</w:t>
-      </w:r>
-      <w:r>
-        <w:t>onthly migration flows. First we simulated counterfactual monthly flows for 2020 and 2021 in order to shed lights on how migration patterns would have been evolving, if COVID-19 had not disrupted mobility dynamics. Then we compared such model-based predict</w:t>
-      </w:r>
-      <w:r>
-        <w:t>ions with the actual size of monthly migrations in the same years to make conclusions on how the pandemics affected the mobility patterns of the target population. In accordance with our preliminary results, an immediate shock effect of the coronavirus red</w:t>
-      </w:r>
-      <w:r>
-        <w:t>uced the size of monthly outflows in the second quarter of 2020, however left intra-annual seasonal trends untouched. The lasting negative effect remained significant in the entire period under consideration. In contrast, changes as regards the levels of r</w:t>
-      </w:r>
-      <w:r>
-        <w:t>eturn mobility cannot be observed, however the actual seasonal patterns differ from the expected ones: many returners apparently brought forward their homecoming due to the first wave of the pandemics. A further important conclusion we might draw from this</w:t>
-      </w:r>
-      <w:r>
-        <w:t xml:space="preserve"> study is that a large share of the COVID impacts on migration patterns cannot be revealed unless we develop a more dynamic and more flexible understanding of human mobility.</w:t>
+        <w:t xml:space="preserve">The</w:t>
+      </w:r>
+      <w:r>
+        <w:t xml:space="preserve"> </w:t>
+      </w:r>
+      <w:r>
+        <w:t xml:space="preserve">COVID-19</w:t>
+      </w:r>
+      <w:r>
+        <w:t xml:space="preserve"> </w:t>
+      </w:r>
+      <w:r>
+        <w:t xml:space="preserve">pandemics</w:t>
+      </w:r>
+      <w:r>
+        <w:t xml:space="preserve"> </w:t>
+      </w:r>
+      <w:r>
+        <w:t xml:space="preserve">put</w:t>
+      </w:r>
+      <w:r>
+        <w:t xml:space="preserve"> </w:t>
+      </w:r>
+      <w:r>
+        <w:t xml:space="preserve">official</w:t>
+      </w:r>
+      <w:r>
+        <w:t xml:space="preserve"> </w:t>
+      </w:r>
+      <w:r>
+        <w:t xml:space="preserve">data</w:t>
+      </w:r>
+      <w:r>
+        <w:t xml:space="preserve"> </w:t>
+      </w:r>
+      <w:r>
+        <w:t xml:space="preserve">producers</w:t>
+      </w:r>
+      <w:r>
+        <w:t xml:space="preserve"> </w:t>
+      </w:r>
+      <w:r>
+        <w:t xml:space="preserve">in</w:t>
+      </w:r>
+      <w:r>
+        <w:t xml:space="preserve"> </w:t>
+      </w:r>
+      <w:r>
+        <w:t xml:space="preserve">a</w:t>
+      </w:r>
+      <w:r>
+        <w:t xml:space="preserve"> </w:t>
+      </w:r>
+      <w:r>
+        <w:t xml:space="preserve">new</w:t>
+      </w:r>
+      <w:r>
+        <w:t xml:space="preserve"> </w:t>
+      </w:r>
+      <w:r>
+        <w:t xml:space="preserve">situation.</w:t>
+      </w:r>
+      <w:r>
+        <w:t xml:space="preserve"> </w:t>
+      </w:r>
+      <w:r>
+        <w:t xml:space="preserve">Decision-makers,</w:t>
+      </w:r>
+      <w:r>
+        <w:t xml:space="preserve"> </w:t>
+      </w:r>
+      <w:r>
+        <w:t xml:space="preserve">researchers,</w:t>
+      </w:r>
+      <w:r>
+        <w:t xml:space="preserve"> </w:t>
+      </w:r>
+      <w:r>
+        <w:t xml:space="preserve">representatives</w:t>
+      </w:r>
+      <w:r>
+        <w:t xml:space="preserve"> </w:t>
+      </w:r>
+      <w:r>
+        <w:t xml:space="preserve">of</w:t>
+      </w:r>
+      <w:r>
+        <w:t xml:space="preserve"> </w:t>
+      </w:r>
+      <w:r>
+        <w:t xml:space="preserve">the</w:t>
+      </w:r>
+      <w:r>
+        <w:t xml:space="preserve"> </w:t>
+      </w:r>
+      <w:r>
+        <w:t xml:space="preserve">media</w:t>
+      </w:r>
+      <w:r>
+        <w:t xml:space="preserve"> </w:t>
+      </w:r>
+      <w:r>
+        <w:t xml:space="preserve">and</w:t>
+      </w:r>
+      <w:r>
+        <w:t xml:space="preserve"> </w:t>
+      </w:r>
+      <w:r>
+        <w:t xml:space="preserve">the</w:t>
+      </w:r>
+      <w:r>
+        <w:t xml:space="preserve"> </w:t>
+      </w:r>
+      <w:r>
+        <w:t xml:space="preserve">general</w:t>
+      </w:r>
+      <w:r>
+        <w:t xml:space="preserve"> </w:t>
+      </w:r>
+      <w:r>
+        <w:t xml:space="preserve">audience</w:t>
+      </w:r>
+      <w:r>
+        <w:t xml:space="preserve"> </w:t>
+      </w:r>
+      <w:r>
+        <w:t xml:space="preserve">demand</w:t>
+      </w:r>
+      <w:r>
+        <w:t xml:space="preserve"> </w:t>
+      </w:r>
+      <w:r>
+        <w:t xml:space="preserve">for</w:t>
+      </w:r>
+      <w:r>
+        <w:t xml:space="preserve"> </w:t>
+      </w:r>
+      <w:r>
+        <w:t xml:space="preserve">high-quality</w:t>
+      </w:r>
+      <w:r>
+        <w:t xml:space="preserve"> </w:t>
+      </w:r>
+      <w:r>
+        <w:t xml:space="preserve">statistics</w:t>
+      </w:r>
+      <w:r>
+        <w:t xml:space="preserve"> </w:t>
+      </w:r>
+      <w:r>
+        <w:t xml:space="preserve">on</w:t>
+      </w:r>
+      <w:r>
+        <w:t xml:space="preserve"> </w:t>
+      </w:r>
+      <w:r>
+        <w:t xml:space="preserve">the</w:t>
+      </w:r>
+      <w:r>
+        <w:t xml:space="preserve"> </w:t>
+      </w:r>
+      <w:r>
+        <w:t xml:space="preserve">wide-ranging</w:t>
+      </w:r>
+      <w:r>
+        <w:t xml:space="preserve"> </w:t>
+      </w:r>
+      <w:r>
+        <w:t xml:space="preserve">socio-economic</w:t>
+      </w:r>
+      <w:r>
+        <w:t xml:space="preserve"> </w:t>
+      </w:r>
+      <w:r>
+        <w:t xml:space="preserve">and</w:t>
+      </w:r>
+      <w:r>
+        <w:t xml:space="preserve"> </w:t>
+      </w:r>
+      <w:r>
+        <w:t xml:space="preserve">demographic</w:t>
+      </w:r>
+      <w:r>
+        <w:t xml:space="preserve"> </w:t>
+      </w:r>
+      <w:r>
+        <w:t xml:space="preserve">impacts</w:t>
+      </w:r>
+      <w:r>
+        <w:t xml:space="preserve"> </w:t>
+      </w:r>
+      <w:r>
+        <w:t xml:space="preserve">of</w:t>
+      </w:r>
+      <w:r>
+        <w:t xml:space="preserve"> </w:t>
+      </w:r>
+      <w:r>
+        <w:t xml:space="preserve">the</w:t>
+      </w:r>
+      <w:r>
+        <w:t xml:space="preserve"> </w:t>
+      </w:r>
+      <w:r>
+        <w:t xml:space="preserve">coronavirus,</w:t>
+      </w:r>
+      <w:r>
+        <w:t xml:space="preserve"> </w:t>
+      </w:r>
+      <w:r>
+        <w:t xml:space="preserve">which</w:t>
+      </w:r>
+      <w:r>
+        <w:t xml:space="preserve"> </w:t>
+      </w:r>
+      <w:r>
+        <w:t xml:space="preserve">–</w:t>
+      </w:r>
+      <w:r>
+        <w:t xml:space="preserve"> </w:t>
+      </w:r>
+      <w:r>
+        <w:t xml:space="preserve">regarding</w:t>
+      </w:r>
+      <w:r>
+        <w:t xml:space="preserve"> </w:t>
+      </w:r>
+      <w:r>
+        <w:t xml:space="preserve">depth</w:t>
+      </w:r>
+      <w:r>
+        <w:t xml:space="preserve"> </w:t>
+      </w:r>
+      <w:r>
+        <w:t xml:space="preserve">and</w:t>
+      </w:r>
+      <w:r>
+        <w:t xml:space="preserve"> </w:t>
+      </w:r>
+      <w:r>
+        <w:t xml:space="preserve">timeliness</w:t>
+      </w:r>
+      <w:r>
+        <w:t xml:space="preserve"> </w:t>
+      </w:r>
+      <w:r>
+        <w:t xml:space="preserve">–</w:t>
+      </w:r>
+      <w:r>
+        <w:t xml:space="preserve"> </w:t>
+      </w:r>
+      <w:r>
+        <w:t xml:space="preserve">had</w:t>
+      </w:r>
+      <w:r>
+        <w:t xml:space="preserve"> </w:t>
+      </w:r>
+      <w:r>
+        <w:t xml:space="preserve">no</w:t>
+      </w:r>
+      <w:r>
+        <w:t xml:space="preserve"> </w:t>
+      </w:r>
+      <w:r>
+        <w:t xml:space="preserve">precedents.</w:t>
+      </w:r>
+      <w:r>
+        <w:t xml:space="preserve"> </w:t>
+      </w:r>
+      <w:r>
+        <w:t xml:space="preserve">Official</w:t>
+      </w:r>
+      <w:r>
+        <w:t xml:space="preserve"> </w:t>
+      </w:r>
+      <w:r>
+        <w:t xml:space="preserve">statisticians</w:t>
+      </w:r>
+      <w:r>
+        <w:t xml:space="preserve"> </w:t>
+      </w:r>
+      <w:r>
+        <w:t xml:space="preserve">mostly</w:t>
+      </w:r>
+      <w:r>
+        <w:t xml:space="preserve"> </w:t>
+      </w:r>
+      <w:r>
+        <w:t xml:space="preserve">reached</w:t>
+      </w:r>
+      <w:r>
+        <w:t xml:space="preserve"> </w:t>
+      </w:r>
+      <w:r>
+        <w:t xml:space="preserve">to</w:t>
+      </w:r>
+      <w:r>
+        <w:t xml:space="preserve"> </w:t>
+      </w:r>
+      <w:r>
+        <w:t xml:space="preserve">satisfy</w:t>
+      </w:r>
+      <w:r>
+        <w:t xml:space="preserve"> </w:t>
+      </w:r>
+      <w:r>
+        <w:t xml:space="preserve">such</w:t>
+      </w:r>
+      <w:r>
+        <w:t xml:space="preserve"> </w:t>
+      </w:r>
+      <w:r>
+        <w:t xml:space="preserve">user</w:t>
+      </w:r>
+      <w:r>
+        <w:t xml:space="preserve"> </w:t>
+      </w:r>
+      <w:r>
+        <w:t xml:space="preserve">needs,</w:t>
+      </w:r>
+      <w:r>
+        <w:t xml:space="preserve"> </w:t>
+      </w:r>
+      <w:r>
+        <w:t xml:space="preserve">backed</w:t>
+      </w:r>
+      <w:r>
+        <w:t xml:space="preserve"> </w:t>
+      </w:r>
+      <w:r>
+        <w:t xml:space="preserve">by</w:t>
+      </w:r>
+      <w:r>
+        <w:t xml:space="preserve"> </w:t>
+      </w:r>
+      <w:r>
+        <w:t xml:space="preserve">innovative</w:t>
+      </w:r>
+      <w:r>
+        <w:t xml:space="preserve"> </w:t>
+      </w:r>
+      <w:r>
+        <w:t xml:space="preserve">solutions</w:t>
+      </w:r>
+      <w:r>
+        <w:t xml:space="preserve"> </w:t>
+      </w:r>
+      <w:r>
+        <w:t xml:space="preserve">both</w:t>
+      </w:r>
+      <w:r>
+        <w:t xml:space="preserve"> </w:t>
+      </w:r>
+      <w:r>
+        <w:t xml:space="preserve">at</w:t>
+      </w:r>
+      <w:r>
+        <w:t xml:space="preserve"> </w:t>
+      </w:r>
+      <w:r>
+        <w:t xml:space="preserve">the</w:t>
+      </w:r>
+      <w:r>
+        <w:t xml:space="preserve"> </w:t>
+      </w:r>
+      <w:r>
+        <w:t xml:space="preserve">level</w:t>
+      </w:r>
+      <w:r>
+        <w:t xml:space="preserve"> </w:t>
+      </w:r>
+      <w:r>
+        <w:t xml:space="preserve">of</w:t>
+      </w:r>
+      <w:r>
+        <w:t xml:space="preserve"> </w:t>
+      </w:r>
+      <w:r>
+        <w:t xml:space="preserve">organization</w:t>
+      </w:r>
+      <w:r>
+        <w:t xml:space="preserve"> </w:t>
+      </w:r>
+      <w:r>
+        <w:t xml:space="preserve">and</w:t>
+      </w:r>
+      <w:r>
+        <w:t xml:space="preserve"> </w:t>
+      </w:r>
+      <w:r>
+        <w:t xml:space="preserve">of</w:t>
+      </w:r>
+      <w:r>
+        <w:t xml:space="preserve"> </w:t>
+      </w:r>
+      <w:r>
+        <w:t xml:space="preserve">data</w:t>
+      </w:r>
+      <w:r>
+        <w:t xml:space="preserve"> </w:t>
+      </w:r>
+      <w:r>
+        <w:t xml:space="preserve">engineering.</w:t>
+      </w:r>
+      <w:r>
+        <w:t xml:space="preserve"> </w:t>
+      </w:r>
+      <w:r>
+        <w:t xml:space="preserve">However,</w:t>
+      </w:r>
+      <w:r>
+        <w:t xml:space="preserve"> </w:t>
+      </w:r>
+      <w:r>
+        <w:t xml:space="preserve">despite</w:t>
+      </w:r>
+      <w:r>
+        <w:t xml:space="preserve"> </w:t>
+      </w:r>
+      <w:r>
+        <w:t xml:space="preserve">the</w:t>
+      </w:r>
+      <w:r>
+        <w:t xml:space="preserve"> </w:t>
+      </w:r>
+      <w:r>
+        <w:t xml:space="preserve">obvious</w:t>
+      </w:r>
+      <w:r>
+        <w:t xml:space="preserve"> </w:t>
+      </w:r>
+      <w:r>
+        <w:t xml:space="preserve">consequences</w:t>
+      </w:r>
+      <w:r>
+        <w:t xml:space="preserve"> </w:t>
+      </w:r>
+      <w:r>
+        <w:t xml:space="preserve">of</w:t>
+      </w:r>
+      <w:r>
+        <w:t xml:space="preserve"> </w:t>
+      </w:r>
+      <w:r>
+        <w:t xml:space="preserve">the</w:t>
+      </w:r>
+      <w:r>
+        <w:t xml:space="preserve"> </w:t>
+      </w:r>
+      <w:r>
+        <w:t xml:space="preserve">pandemics</w:t>
+      </w:r>
+      <w:r>
+        <w:t xml:space="preserve"> </w:t>
+      </w:r>
+      <w:r>
+        <w:t xml:space="preserve">on</w:t>
+      </w:r>
+      <w:r>
+        <w:t xml:space="preserve"> </w:t>
+      </w:r>
+      <w:r>
+        <w:t xml:space="preserve">virtually</w:t>
+      </w:r>
+      <w:r>
+        <w:t xml:space="preserve"> </w:t>
+      </w:r>
+      <w:r>
+        <w:t xml:space="preserve">all</w:t>
+      </w:r>
+      <w:r>
+        <w:t xml:space="preserve"> </w:t>
+      </w:r>
+      <w:r>
+        <w:t xml:space="preserve">aspects</w:t>
+      </w:r>
+      <w:r>
+        <w:t xml:space="preserve"> </w:t>
+      </w:r>
+      <w:r>
+        <w:t xml:space="preserve">of</w:t>
+      </w:r>
+      <w:r>
+        <w:t xml:space="preserve"> </w:t>
+      </w:r>
+      <w:r>
+        <w:t xml:space="preserve">human</w:t>
+      </w:r>
+      <w:r>
+        <w:t xml:space="preserve"> </w:t>
+      </w:r>
+      <w:r>
+        <w:t xml:space="preserve">mobility,</w:t>
+      </w:r>
+      <w:r>
+        <w:t xml:space="preserve"> </w:t>
+      </w:r>
+      <w:r>
+        <w:t xml:space="preserve">satisfactory</w:t>
+      </w:r>
+      <w:r>
+        <w:t xml:space="preserve"> </w:t>
+      </w:r>
+      <w:r>
+        <w:t xml:space="preserve">responses</w:t>
+      </w:r>
+      <w:r>
+        <w:t xml:space="preserve"> </w:t>
+      </w:r>
+      <w:r>
+        <w:t xml:space="preserve">of</w:t>
+      </w:r>
+      <w:r>
+        <w:t xml:space="preserve"> </w:t>
+      </w:r>
+      <w:r>
+        <w:t xml:space="preserve">migration</w:t>
+      </w:r>
+      <w:r>
+        <w:t xml:space="preserve"> </w:t>
+      </w:r>
+      <w:r>
+        <w:t xml:space="preserve">statistics</w:t>
+      </w:r>
+      <w:r>
+        <w:t xml:space="preserve"> </w:t>
+      </w:r>
+      <w:r>
+        <w:t xml:space="preserve">are</w:t>
+      </w:r>
+      <w:r>
+        <w:t xml:space="preserve"> </w:t>
+      </w:r>
+      <w:r>
+        <w:t xml:space="preserve">still</w:t>
+      </w:r>
+      <w:r>
+        <w:t xml:space="preserve"> </w:t>
+      </w:r>
+      <w:r>
+        <w:t xml:space="preserve">scarce.</w:t>
+      </w:r>
+      <w:r>
+        <w:t xml:space="preserve"> </w:t>
+      </w:r>
+      <w:r>
+        <w:t xml:space="preserve">In</w:t>
+      </w:r>
+      <w:r>
+        <w:t xml:space="preserve"> </w:t>
+      </w:r>
+      <w:r>
+        <w:t xml:space="preserve">most</w:t>
+      </w:r>
+      <w:r>
+        <w:t xml:space="preserve"> </w:t>
+      </w:r>
+      <w:r>
+        <w:t xml:space="preserve">part,</w:t>
+      </w:r>
+      <w:r>
+        <w:t xml:space="preserve"> </w:t>
+      </w:r>
+      <w:r>
+        <w:t xml:space="preserve">this</w:t>
+      </w:r>
+      <w:r>
+        <w:t xml:space="preserve"> </w:t>
+      </w:r>
+      <w:r>
+        <w:t xml:space="preserve">is</w:t>
+      </w:r>
+      <w:r>
+        <w:t xml:space="preserve"> </w:t>
+      </w:r>
+      <w:r>
+        <w:t xml:space="preserve">due</w:t>
+      </w:r>
+      <w:r>
+        <w:t xml:space="preserve"> </w:t>
+      </w:r>
+      <w:r>
+        <w:t xml:space="preserve">to</w:t>
+      </w:r>
+      <w:r>
+        <w:t xml:space="preserve"> </w:t>
+      </w:r>
+      <w:r>
+        <w:t xml:space="preserve">the</w:t>
+      </w:r>
+      <w:r>
+        <w:t xml:space="preserve"> </w:t>
+      </w:r>
+      <w:r>
+        <w:t xml:space="preserve">mere</w:t>
+      </w:r>
+      <w:r>
+        <w:t xml:space="preserve"> </w:t>
+      </w:r>
+      <w:r>
+        <w:t xml:space="preserve">statistical</w:t>
+      </w:r>
+      <w:r>
+        <w:t xml:space="preserve"> </w:t>
+      </w:r>
+      <w:r>
+        <w:t xml:space="preserve">definition</w:t>
+      </w:r>
+      <w:r>
+        <w:t xml:space="preserve"> </w:t>
+      </w:r>
+      <w:r>
+        <w:t xml:space="preserve">of</w:t>
+      </w:r>
+      <w:r>
+        <w:t xml:space="preserve"> </w:t>
+      </w:r>
+      <w:r>
+        <w:t xml:space="preserve">migration</w:t>
+      </w:r>
+      <w:r>
+        <w:t xml:space="preserve"> </w:t>
+      </w:r>
+      <w:r>
+        <w:t xml:space="preserve">(linked</w:t>
+      </w:r>
+      <w:r>
+        <w:t xml:space="preserve"> </w:t>
+      </w:r>
+      <w:r>
+        <w:t xml:space="preserve">to</w:t>
+      </w:r>
+      <w:r>
+        <w:t xml:space="preserve"> </w:t>
+      </w:r>
+      <w:r>
+        <w:t xml:space="preserve">the</w:t>
+      </w:r>
+      <w:r>
+        <w:t xml:space="preserve"> </w:t>
+      </w:r>
+      <w:r>
+        <w:t xml:space="preserve">concept</w:t>
+      </w:r>
+      <w:r>
+        <w:t xml:space="preserve"> </w:t>
+      </w:r>
+      <w:r>
+        <w:t xml:space="preserve">of</w:t>
+      </w:r>
+      <w:r>
+        <w:t xml:space="preserve"> </w:t>
+      </w:r>
+      <w:r>
+        <w:t xml:space="preserve">usual</w:t>
+      </w:r>
+      <w:r>
+        <w:t xml:space="preserve"> </w:t>
+      </w:r>
+      <w:r>
+        <w:t xml:space="preserve">residence)</w:t>
+      </w:r>
+      <w:r>
+        <w:t xml:space="preserve"> </w:t>
+      </w:r>
+      <w:r>
+        <w:t xml:space="preserve">that</w:t>
+      </w:r>
+      <w:r>
+        <w:t xml:space="preserve"> </w:t>
+      </w:r>
+      <w:r>
+        <w:t xml:space="preserve">disregards</w:t>
+      </w:r>
+      <w:r>
+        <w:t xml:space="preserve"> </w:t>
+      </w:r>
+      <w:r>
+        <w:t xml:space="preserve">shorter</w:t>
+      </w:r>
+      <w:r>
+        <w:t xml:space="preserve"> </w:t>
+      </w:r>
+      <w:r>
+        <w:t xml:space="preserve">term</w:t>
+      </w:r>
+      <w:r>
+        <w:t xml:space="preserve"> </w:t>
+      </w:r>
+      <w:r>
+        <w:t xml:space="preserve">population</w:t>
+      </w:r>
+      <w:r>
+        <w:t xml:space="preserve"> </w:t>
+      </w:r>
+      <w:r>
+        <w:t xml:space="preserve">movements,</w:t>
+      </w:r>
+      <w:r>
+        <w:t xml:space="preserve"> </w:t>
+      </w:r>
+      <w:r>
+        <w:t xml:space="preserve">thus</w:t>
+      </w:r>
+      <w:r>
+        <w:t xml:space="preserve"> </w:t>
+      </w:r>
+      <w:r>
+        <w:t xml:space="preserve">being</w:t>
+      </w:r>
+      <w:r>
+        <w:t xml:space="preserve"> </w:t>
+      </w:r>
+      <w:r>
+        <w:t xml:space="preserve">unable</w:t>
+      </w:r>
+      <w:r>
+        <w:t xml:space="preserve"> </w:t>
+      </w:r>
+      <w:r>
+        <w:t xml:space="preserve">to</w:t>
+      </w:r>
+      <w:r>
+        <w:t xml:space="preserve"> </w:t>
+      </w:r>
+      <w:r>
+        <w:t xml:space="preserve">capture</w:t>
+      </w:r>
+      <w:r>
+        <w:t xml:space="preserve"> </w:t>
+      </w:r>
+      <w:r>
+        <w:t xml:space="preserve">the</w:t>
+      </w:r>
+      <w:r>
+        <w:t xml:space="preserve"> </w:t>
+      </w:r>
+      <w:r>
+        <w:t xml:space="preserve">fast-changing</w:t>
+      </w:r>
+      <w:r>
+        <w:t xml:space="preserve"> </w:t>
+      </w:r>
+      <w:r>
+        <w:t xml:space="preserve">and</w:t>
+      </w:r>
+      <w:r>
+        <w:t xml:space="preserve"> </w:t>
+      </w:r>
+      <w:r>
+        <w:t xml:space="preserve">diverse</w:t>
+      </w:r>
+      <w:r>
+        <w:t xml:space="preserve"> </w:t>
+      </w:r>
+      <w:r>
+        <w:t xml:space="preserve">universe</w:t>
+      </w:r>
+      <w:r>
+        <w:t xml:space="preserve"> </w:t>
+      </w:r>
+      <w:r>
+        <w:t xml:space="preserve">of</w:t>
+      </w:r>
+      <w:r>
+        <w:t xml:space="preserve"> </w:t>
+      </w:r>
+      <w:r>
+        <w:t xml:space="preserve">geographic</w:t>
+      </w:r>
+      <w:r>
+        <w:t xml:space="preserve"> </w:t>
+      </w:r>
+      <w:r>
+        <w:t xml:space="preserve">mobility.</w:t>
+      </w:r>
+      <w:r>
+        <w:t xml:space="preserve"> </w:t>
+      </w:r>
+      <w:r>
+        <w:t xml:space="preserve">In</w:t>
+      </w:r>
+      <w:r>
+        <w:t xml:space="preserve"> </w:t>
+      </w:r>
+      <w:r>
+        <w:t xml:space="preserve">this</w:t>
+      </w:r>
+      <w:r>
+        <w:t xml:space="preserve"> </w:t>
+      </w:r>
+      <w:r>
+        <w:t xml:space="preserve">paper,</w:t>
+      </w:r>
+      <w:r>
+        <w:t xml:space="preserve"> </w:t>
+      </w:r>
+      <w:r>
+        <w:t xml:space="preserve">a</w:t>
+      </w:r>
+      <w:r>
+        <w:t xml:space="preserve"> </w:t>
+      </w:r>
+      <w:r>
+        <w:t xml:space="preserve">wider</w:t>
+      </w:r>
+      <w:r>
+        <w:t xml:space="preserve"> </w:t>
+      </w:r>
+      <w:r>
+        <w:t xml:space="preserve">sense</w:t>
+      </w:r>
+      <w:r>
+        <w:t xml:space="preserve"> </w:t>
+      </w:r>
+      <w:r>
+        <w:t xml:space="preserve">concept</w:t>
+      </w:r>
+      <w:r>
+        <w:t xml:space="preserve"> </w:t>
+      </w:r>
+      <w:r>
+        <w:t xml:space="preserve">of</w:t>
+      </w:r>
+      <w:r>
+        <w:t xml:space="preserve"> </w:t>
+      </w:r>
+      <w:r>
+        <w:t xml:space="preserve">mobility</w:t>
+      </w:r>
+      <w:r>
+        <w:t xml:space="preserve"> </w:t>
+      </w:r>
+      <w:r>
+        <w:t xml:space="preserve">is</w:t>
+      </w:r>
+      <w:r>
+        <w:t xml:space="preserve"> </w:t>
+      </w:r>
+      <w:r>
+        <w:t xml:space="preserve">applied,</w:t>
+      </w:r>
+      <w:r>
+        <w:t xml:space="preserve"> </w:t>
+      </w:r>
+      <w:r>
+        <w:t xml:space="preserve">which</w:t>
+      </w:r>
+      <w:r>
+        <w:t xml:space="preserve"> </w:t>
+      </w:r>
+      <w:r>
+        <w:t xml:space="preserve">we</w:t>
+      </w:r>
+      <w:r>
+        <w:t xml:space="preserve"> </w:t>
+      </w:r>
+      <w:r>
+        <w:t xml:space="preserve">believe</w:t>
+      </w:r>
+      <w:r>
+        <w:t xml:space="preserve"> </w:t>
+      </w:r>
+      <w:r>
+        <w:t xml:space="preserve">is</w:t>
+      </w:r>
+      <w:r>
+        <w:t xml:space="preserve"> </w:t>
+      </w:r>
+      <w:r>
+        <w:t xml:space="preserve">more</w:t>
+      </w:r>
+      <w:r>
+        <w:t xml:space="preserve"> </w:t>
+      </w:r>
+      <w:r>
+        <w:t xml:space="preserve">appropriate</w:t>
+      </w:r>
+      <w:r>
+        <w:t xml:space="preserve"> </w:t>
+      </w:r>
+      <w:r>
+        <w:t xml:space="preserve">for</w:t>
+      </w:r>
+      <w:r>
+        <w:t xml:space="preserve"> </w:t>
+      </w:r>
+      <w:r>
+        <w:t xml:space="preserve">taking</w:t>
+      </w:r>
+      <w:r>
+        <w:t xml:space="preserve"> </w:t>
+      </w:r>
+      <w:r>
+        <w:t xml:space="preserve">stock</w:t>
+      </w:r>
+      <w:r>
+        <w:t xml:space="preserve"> </w:t>
+      </w:r>
+      <w:r>
+        <w:t xml:space="preserve">of</w:t>
+      </w:r>
+      <w:r>
+        <w:t xml:space="preserve"> </w:t>
+      </w:r>
+      <w:r>
+        <w:t xml:space="preserve">the</w:t>
+      </w:r>
+      <w:r>
+        <w:t xml:space="preserve"> </w:t>
+      </w:r>
+      <w:r>
+        <w:t xml:space="preserve">mobile</w:t>
+      </w:r>
+      <w:r>
+        <w:t xml:space="preserve"> </w:t>
+      </w:r>
+      <w:r>
+        <w:t xml:space="preserve">population</w:t>
+      </w:r>
+      <w:r>
+        <w:t xml:space="preserve"> </w:t>
+      </w:r>
+      <w:r>
+        <w:t xml:space="preserve">in</w:t>
+      </w:r>
+      <w:r>
+        <w:t xml:space="preserve"> </w:t>
+      </w:r>
+      <w:r>
+        <w:t xml:space="preserve">the</w:t>
+      </w:r>
+      <w:r>
+        <w:t xml:space="preserve"> </w:t>
+      </w:r>
+      <w:r>
+        <w:t xml:space="preserve">context</w:t>
+      </w:r>
+      <w:r>
+        <w:t xml:space="preserve"> </w:t>
+      </w:r>
+      <w:r>
+        <w:t xml:space="preserve">of</w:t>
+      </w:r>
+      <w:r>
+        <w:t xml:space="preserve"> </w:t>
+      </w:r>
+      <w:r>
+        <w:t xml:space="preserve">COVID-19.</w:t>
+      </w:r>
+      <w:r>
+        <w:t xml:space="preserve"> </w:t>
+      </w:r>
+      <w:r>
+        <w:t xml:space="preserve">In</w:t>
+      </w:r>
+      <w:r>
+        <w:t xml:space="preserve"> </w:t>
+      </w:r>
+      <w:r>
+        <w:t xml:space="preserve">an</w:t>
+      </w:r>
+      <w:r>
+        <w:t xml:space="preserve"> </w:t>
+      </w:r>
+      <w:r>
+        <w:t xml:space="preserve">attempt</w:t>
+      </w:r>
+      <w:r>
+        <w:t xml:space="preserve"> </w:t>
+      </w:r>
+      <w:r>
+        <w:t xml:space="preserve">of</w:t>
+      </w:r>
+      <w:r>
+        <w:t xml:space="preserve"> </w:t>
+      </w:r>
+      <w:r>
+        <w:t xml:space="preserve">quantifying</w:t>
+      </w:r>
+      <w:r>
+        <w:t xml:space="preserve"> </w:t>
+      </w:r>
+      <w:r>
+        <w:t xml:space="preserve">the</w:t>
+      </w:r>
+      <w:r>
+        <w:t xml:space="preserve"> </w:t>
+      </w:r>
+      <w:r>
+        <w:t xml:space="preserve">impacts</w:t>
+      </w:r>
+      <w:r>
+        <w:t xml:space="preserve"> </w:t>
+      </w:r>
+      <w:r>
+        <w:t xml:space="preserve">of</w:t>
+      </w:r>
+      <w:r>
+        <w:t xml:space="preserve"> </w:t>
+      </w:r>
+      <w:r>
+        <w:t xml:space="preserve">the</w:t>
+      </w:r>
+      <w:r>
+        <w:t xml:space="preserve"> </w:t>
+      </w:r>
+      <w:r>
+        <w:t xml:space="preserve">pandemics</w:t>
+      </w:r>
+      <w:r>
+        <w:t xml:space="preserve"> </w:t>
+      </w:r>
+      <w:r>
+        <w:t xml:space="preserve">on</w:t>
+      </w:r>
+      <w:r>
+        <w:t xml:space="preserve"> </w:t>
+      </w:r>
+      <w:r>
+        <w:t xml:space="preserve">outwards</w:t>
+      </w:r>
+      <w:r>
+        <w:t xml:space="preserve"> </w:t>
+      </w:r>
+      <w:r>
+        <w:t xml:space="preserve">mobility</w:t>
+      </w:r>
+      <w:r>
+        <w:t xml:space="preserve"> </w:t>
+      </w:r>
+      <w:r>
+        <w:t xml:space="preserve">of</w:t>
+      </w:r>
+      <w:r>
+        <w:t xml:space="preserve"> </w:t>
+      </w:r>
+      <w:r>
+        <w:t xml:space="preserve">Hungarian</w:t>
+      </w:r>
+      <w:r>
+        <w:t xml:space="preserve"> </w:t>
+      </w:r>
+      <w:r>
+        <w:t xml:space="preserve">citizens</w:t>
+      </w:r>
+      <w:r>
+        <w:t xml:space="preserve"> </w:t>
+      </w:r>
+      <w:r>
+        <w:t xml:space="preserve">and</w:t>
+      </w:r>
+      <w:r>
+        <w:t xml:space="preserve"> </w:t>
+      </w:r>
+      <w:r>
+        <w:t xml:space="preserve">their</w:t>
+      </w:r>
+      <w:r>
+        <w:t xml:space="preserve"> </w:t>
+      </w:r>
+      <w:r>
+        <w:t xml:space="preserve">return,</w:t>
+      </w:r>
+      <w:r>
+        <w:t xml:space="preserve"> </w:t>
+      </w:r>
+      <w:r>
+        <w:t xml:space="preserve">we</w:t>
+      </w:r>
+      <w:r>
+        <w:t xml:space="preserve"> </w:t>
+      </w:r>
+      <w:r>
+        <w:t xml:space="preserve">carried</w:t>
+      </w:r>
+      <w:r>
+        <w:t xml:space="preserve"> </w:t>
+      </w:r>
+      <w:r>
+        <w:t xml:space="preserve">out</w:t>
+      </w:r>
+      <w:r>
+        <w:t xml:space="preserve"> </w:t>
+      </w:r>
+      <w:r>
+        <w:t xml:space="preserve">interrupted</w:t>
+      </w:r>
+      <w:r>
+        <w:t xml:space="preserve"> </w:t>
+      </w:r>
+      <w:r>
+        <w:t xml:space="preserve">time</w:t>
+      </w:r>
+      <w:r>
+        <w:t xml:space="preserve"> </w:t>
+      </w:r>
+      <w:r>
+        <w:t xml:space="preserve">series</w:t>
+      </w:r>
+      <w:r>
+        <w:t xml:space="preserve"> </w:t>
+      </w:r>
+      <w:r>
+        <w:t xml:space="preserve">analyses</w:t>
+      </w:r>
+      <w:r>
+        <w:t xml:space="preserve"> </w:t>
+      </w:r>
+      <w:r>
+        <w:t xml:space="preserve">and</w:t>
+      </w:r>
+      <w:r>
+        <w:t xml:space="preserve"> </w:t>
+      </w:r>
+      <w:r>
+        <w:t xml:space="preserve">fitted</w:t>
+      </w:r>
+      <w:r>
+        <w:t xml:space="preserve"> </w:t>
+      </w:r>
+      <w:r>
+        <w:t xml:space="preserve">an</w:t>
+      </w:r>
+      <w:r>
+        <w:t xml:space="preserve"> </w:t>
+      </w:r>
+      <w:r>
+        <w:t xml:space="preserve">ensemble</w:t>
+      </w:r>
+      <w:r>
+        <w:t xml:space="preserve"> </w:t>
+      </w:r>
+      <w:r>
+        <w:t xml:space="preserve">machine</w:t>
+      </w:r>
+      <w:r>
+        <w:t xml:space="preserve"> </w:t>
+      </w:r>
+      <w:r>
+        <w:t xml:space="preserve">learning</w:t>
+      </w:r>
+      <w:r>
+        <w:t xml:space="preserve"> </w:t>
+      </w:r>
+      <w:r>
+        <w:t xml:space="preserve">model</w:t>
+      </w:r>
+      <w:r>
+        <w:t xml:space="preserve"> </w:t>
+      </w:r>
+      <w:r>
+        <w:t xml:space="preserve">trained</w:t>
+      </w:r>
+      <w:r>
+        <w:t xml:space="preserve"> </w:t>
+      </w:r>
+      <w:r>
+        <w:t xml:space="preserve">by</w:t>
+      </w:r>
+      <w:r>
+        <w:t xml:space="preserve"> </w:t>
+      </w:r>
+      <w:r>
+        <w:t xml:space="preserve">pre-pandemic</w:t>
+      </w:r>
+      <w:r>
+        <w:t xml:space="preserve"> </w:t>
+      </w:r>
+      <w:r>
+        <w:t xml:space="preserve">time</w:t>
+      </w:r>
+      <w:r>
+        <w:t xml:space="preserve"> </w:t>
+      </w:r>
+      <w:r>
+        <w:t xml:space="preserve">series</w:t>
+      </w:r>
+      <w:r>
+        <w:t xml:space="preserve"> </w:t>
+      </w:r>
+      <w:r>
+        <w:t xml:space="preserve">data</w:t>
+      </w:r>
+      <w:r>
+        <w:t xml:space="preserve"> </w:t>
+      </w:r>
+      <w:r>
+        <w:t xml:space="preserve">of</w:t>
+      </w:r>
+      <w:r>
+        <w:t xml:space="preserve"> </w:t>
+      </w:r>
+      <w:r>
+        <w:t xml:space="preserve">monthly</w:t>
+      </w:r>
+      <w:r>
+        <w:t xml:space="preserve"> </w:t>
+      </w:r>
+      <w:r>
+        <w:t xml:space="preserve">migration</w:t>
+      </w:r>
+      <w:r>
+        <w:t xml:space="preserve"> </w:t>
+      </w:r>
+      <w:r>
+        <w:t xml:space="preserve">flows.</w:t>
+      </w:r>
+      <w:r>
+        <w:t xml:space="preserve"> </w:t>
+      </w:r>
+      <w:r>
+        <w:t xml:space="preserve">First</w:t>
+      </w:r>
+      <w:r>
+        <w:t xml:space="preserve"> </w:t>
+      </w:r>
+      <w:r>
+        <w:t xml:space="preserve">we</w:t>
+      </w:r>
+      <w:r>
+        <w:t xml:space="preserve"> </w:t>
+      </w:r>
+      <w:r>
+        <w:t xml:space="preserve">simulated</w:t>
+      </w:r>
+      <w:r>
+        <w:t xml:space="preserve"> </w:t>
+      </w:r>
+      <w:r>
+        <w:t xml:space="preserve">counterfactual</w:t>
+      </w:r>
+      <w:r>
+        <w:t xml:space="preserve"> </w:t>
+      </w:r>
+      <w:r>
+        <w:t xml:space="preserve">monthly</w:t>
+      </w:r>
+      <w:r>
+        <w:t xml:space="preserve"> </w:t>
+      </w:r>
+      <w:r>
+        <w:t xml:space="preserve">flows</w:t>
+      </w:r>
+      <w:r>
+        <w:t xml:space="preserve"> </w:t>
+      </w:r>
+      <w:r>
+        <w:t xml:space="preserve">for</w:t>
+      </w:r>
+      <w:r>
+        <w:t xml:space="preserve"> </w:t>
+      </w:r>
+      <w:r>
+        <w:t xml:space="preserve">2020</w:t>
+      </w:r>
+      <w:r>
+        <w:t xml:space="preserve"> </w:t>
+      </w:r>
+      <w:r>
+        <w:t xml:space="preserve">and</w:t>
+      </w:r>
+      <w:r>
+        <w:t xml:space="preserve"> </w:t>
+      </w:r>
+      <w:r>
+        <w:t xml:space="preserve">2021</w:t>
+      </w:r>
+      <w:r>
+        <w:t xml:space="preserve"> </w:t>
+      </w:r>
+      <w:r>
+        <w:t xml:space="preserve">in</w:t>
+      </w:r>
+      <w:r>
+        <w:t xml:space="preserve"> </w:t>
+      </w:r>
+      <w:r>
+        <w:t xml:space="preserve">order</w:t>
+      </w:r>
+      <w:r>
+        <w:t xml:space="preserve"> </w:t>
+      </w:r>
+      <w:r>
+        <w:t xml:space="preserve">to</w:t>
+      </w:r>
+      <w:r>
+        <w:t xml:space="preserve"> </w:t>
+      </w:r>
+      <w:r>
+        <w:t xml:space="preserve">shed</w:t>
+      </w:r>
+      <w:r>
+        <w:t xml:space="preserve"> </w:t>
+      </w:r>
+      <w:r>
+        <w:t xml:space="preserve">lights</w:t>
+      </w:r>
+      <w:r>
+        <w:t xml:space="preserve"> </w:t>
+      </w:r>
+      <w:r>
+        <w:t xml:space="preserve">on</w:t>
+      </w:r>
+      <w:r>
+        <w:t xml:space="preserve"> </w:t>
+      </w:r>
+      <w:r>
+        <w:t xml:space="preserve">how</w:t>
+      </w:r>
+      <w:r>
+        <w:t xml:space="preserve"> </w:t>
+      </w:r>
+      <w:r>
+        <w:t xml:space="preserve">migration</w:t>
+      </w:r>
+      <w:r>
+        <w:t xml:space="preserve"> </w:t>
+      </w:r>
+      <w:r>
+        <w:t xml:space="preserve">patterns</w:t>
+      </w:r>
+      <w:r>
+        <w:t xml:space="preserve"> </w:t>
+      </w:r>
+      <w:r>
+        <w:t xml:space="preserve">would</w:t>
+      </w:r>
+      <w:r>
+        <w:t xml:space="preserve"> </w:t>
+      </w:r>
+      <w:r>
+        <w:t xml:space="preserve">have</w:t>
+      </w:r>
+      <w:r>
+        <w:t xml:space="preserve"> </w:t>
+      </w:r>
+      <w:r>
+        <w:t xml:space="preserve">been</w:t>
+      </w:r>
+      <w:r>
+        <w:t xml:space="preserve"> </w:t>
+      </w:r>
+      <w:r>
+        <w:t xml:space="preserve">evolving,</w:t>
+      </w:r>
+      <w:r>
+        <w:t xml:space="preserve"> </w:t>
+      </w:r>
+      <w:r>
+        <w:t xml:space="preserve">if</w:t>
+      </w:r>
+      <w:r>
+        <w:t xml:space="preserve"> </w:t>
+      </w:r>
+      <w:r>
+        <w:t xml:space="preserve">COVID-19</w:t>
+      </w:r>
+      <w:r>
+        <w:t xml:space="preserve"> </w:t>
+      </w:r>
+      <w:r>
+        <w:t xml:space="preserve">had</w:t>
+      </w:r>
+      <w:r>
+        <w:t xml:space="preserve"> </w:t>
+      </w:r>
+      <w:r>
+        <w:t xml:space="preserve">not</w:t>
+      </w:r>
+      <w:r>
+        <w:t xml:space="preserve"> </w:t>
+      </w:r>
+      <w:r>
+        <w:t xml:space="preserve">disrupted</w:t>
+      </w:r>
+      <w:r>
+        <w:t xml:space="preserve"> </w:t>
+      </w:r>
+      <w:r>
+        <w:t xml:space="preserve">mobility</w:t>
+      </w:r>
+      <w:r>
+        <w:t xml:space="preserve"> </w:t>
+      </w:r>
+      <w:r>
+        <w:t xml:space="preserve">dynamics.</w:t>
+      </w:r>
+      <w:r>
+        <w:t xml:space="preserve"> </w:t>
+      </w:r>
+      <w:r>
+        <w:t xml:space="preserve">Then</w:t>
+      </w:r>
+      <w:r>
+        <w:t xml:space="preserve"> </w:t>
+      </w:r>
+      <w:r>
+        <w:t xml:space="preserve">we</w:t>
+      </w:r>
+      <w:r>
+        <w:t xml:space="preserve"> </w:t>
+      </w:r>
+      <w:r>
+        <w:t xml:space="preserve">compared</w:t>
+      </w:r>
+      <w:r>
+        <w:t xml:space="preserve"> </w:t>
+      </w:r>
+      <w:r>
+        <w:t xml:space="preserve">such</w:t>
+      </w:r>
+      <w:r>
+        <w:t xml:space="preserve"> </w:t>
+      </w:r>
+      <w:r>
+        <w:t xml:space="preserve">model-based</w:t>
+      </w:r>
+      <w:r>
+        <w:t xml:space="preserve"> </w:t>
+      </w:r>
+      <w:r>
+        <w:t xml:space="preserve">predictions</w:t>
+      </w:r>
+      <w:r>
+        <w:t xml:space="preserve"> </w:t>
+      </w:r>
+      <w:r>
+        <w:t xml:space="preserve">with</w:t>
+      </w:r>
+      <w:r>
+        <w:t xml:space="preserve"> </w:t>
+      </w:r>
+      <w:r>
+        <w:t xml:space="preserve">the</w:t>
+      </w:r>
+      <w:r>
+        <w:t xml:space="preserve"> </w:t>
+      </w:r>
+      <w:r>
+        <w:t xml:space="preserve">actual</w:t>
+      </w:r>
+      <w:r>
+        <w:t xml:space="preserve"> </w:t>
+      </w:r>
+      <w:r>
+        <w:t xml:space="preserve">size</w:t>
+      </w:r>
+      <w:r>
+        <w:t xml:space="preserve"> </w:t>
+      </w:r>
+      <w:r>
+        <w:t xml:space="preserve">of</w:t>
+      </w:r>
+      <w:r>
+        <w:t xml:space="preserve"> </w:t>
+      </w:r>
+      <w:r>
+        <w:t xml:space="preserve">monthly</w:t>
+      </w:r>
+      <w:r>
+        <w:t xml:space="preserve"> </w:t>
+      </w:r>
+      <w:r>
+        <w:t xml:space="preserve">migrations</w:t>
+      </w:r>
+      <w:r>
+        <w:t xml:space="preserve"> </w:t>
+      </w:r>
+      <w:r>
+        <w:t xml:space="preserve">in</w:t>
+      </w:r>
+      <w:r>
+        <w:t xml:space="preserve"> </w:t>
+      </w:r>
+      <w:r>
+        <w:t xml:space="preserve">the</w:t>
+      </w:r>
+      <w:r>
+        <w:t xml:space="preserve"> </w:t>
+      </w:r>
+      <w:r>
+        <w:t xml:space="preserve">same</w:t>
+      </w:r>
+      <w:r>
+        <w:t xml:space="preserve"> </w:t>
+      </w:r>
+      <w:r>
+        <w:t xml:space="preserve">years</w:t>
+      </w:r>
+      <w:r>
+        <w:t xml:space="preserve"> </w:t>
+      </w:r>
+      <w:r>
+        <w:t xml:space="preserve">to</w:t>
+      </w:r>
+      <w:r>
+        <w:t xml:space="preserve"> </w:t>
+      </w:r>
+      <w:r>
+        <w:t xml:space="preserve">make</w:t>
+      </w:r>
+      <w:r>
+        <w:t xml:space="preserve"> </w:t>
+      </w:r>
+      <w:r>
+        <w:t xml:space="preserve">conclusions</w:t>
+      </w:r>
+      <w:r>
+        <w:t xml:space="preserve"> </w:t>
+      </w:r>
+      <w:r>
+        <w:t xml:space="preserve">on</w:t>
+      </w:r>
+      <w:r>
+        <w:t xml:space="preserve"> </w:t>
+      </w:r>
+      <w:r>
+        <w:t xml:space="preserve">how</w:t>
+      </w:r>
+      <w:r>
+        <w:t xml:space="preserve"> </w:t>
+      </w:r>
+      <w:r>
+        <w:t xml:space="preserve">the</w:t>
+      </w:r>
+      <w:r>
+        <w:t xml:space="preserve"> </w:t>
+      </w:r>
+      <w:r>
+        <w:t xml:space="preserve">pandemics</w:t>
+      </w:r>
+      <w:r>
+        <w:t xml:space="preserve"> </w:t>
+      </w:r>
+      <w:r>
+        <w:t xml:space="preserve">affected</w:t>
+      </w:r>
+      <w:r>
+        <w:t xml:space="preserve"> </w:t>
+      </w:r>
+      <w:r>
+        <w:t xml:space="preserve">the</w:t>
+      </w:r>
+      <w:r>
+        <w:t xml:space="preserve"> </w:t>
+      </w:r>
+      <w:r>
+        <w:t xml:space="preserve">mobility</w:t>
+      </w:r>
+      <w:r>
+        <w:t xml:space="preserve"> </w:t>
+      </w:r>
+      <w:r>
+        <w:t xml:space="preserve">patterns</w:t>
+      </w:r>
+      <w:r>
+        <w:t xml:space="preserve"> </w:t>
+      </w:r>
+      <w:r>
+        <w:t xml:space="preserve">of</w:t>
+      </w:r>
+      <w:r>
+        <w:t xml:space="preserve"> </w:t>
+      </w:r>
+      <w:r>
+        <w:t xml:space="preserve">the</w:t>
+      </w:r>
+      <w:r>
+        <w:t xml:space="preserve"> </w:t>
+      </w:r>
+      <w:r>
+        <w:t xml:space="preserve">target</w:t>
+      </w:r>
+      <w:r>
+        <w:t xml:space="preserve"> </w:t>
+      </w:r>
+      <w:r>
+        <w:t xml:space="preserve">population.</w:t>
+      </w:r>
+      <w:r>
+        <w:t xml:space="preserve"> </w:t>
+      </w:r>
+      <w:r>
+        <w:t xml:space="preserve">In</w:t>
+      </w:r>
+      <w:r>
+        <w:t xml:space="preserve"> </w:t>
+      </w:r>
+      <w:r>
+        <w:t xml:space="preserve">accordance</w:t>
+      </w:r>
+      <w:r>
+        <w:t xml:space="preserve"> </w:t>
+      </w:r>
+      <w:r>
+        <w:t xml:space="preserve">with</w:t>
+      </w:r>
+      <w:r>
+        <w:t xml:space="preserve"> </w:t>
+      </w:r>
+      <w:r>
+        <w:t xml:space="preserve">our</w:t>
+      </w:r>
+      <w:r>
+        <w:t xml:space="preserve"> </w:t>
+      </w:r>
+      <w:r>
+        <w:t xml:space="preserve">preliminary</w:t>
+      </w:r>
+      <w:r>
+        <w:t xml:space="preserve"> </w:t>
+      </w:r>
+      <w:r>
+        <w:t xml:space="preserve">results,</w:t>
+      </w:r>
+      <w:r>
+        <w:t xml:space="preserve"> </w:t>
+      </w:r>
+      <w:r>
+        <w:t xml:space="preserve">an</w:t>
+      </w:r>
+      <w:r>
+        <w:t xml:space="preserve"> </w:t>
+      </w:r>
+      <w:r>
+        <w:t xml:space="preserve">immediate</w:t>
+      </w:r>
+      <w:r>
+        <w:t xml:space="preserve"> </w:t>
+      </w:r>
+      <w:r>
+        <w:t xml:space="preserve">shock</w:t>
+      </w:r>
+      <w:r>
+        <w:t xml:space="preserve"> </w:t>
+      </w:r>
+      <w:r>
+        <w:t xml:space="preserve">effect</w:t>
+      </w:r>
+      <w:r>
+        <w:t xml:space="preserve"> </w:t>
+      </w:r>
+      <w:r>
+        <w:t xml:space="preserve">of</w:t>
+      </w:r>
+      <w:r>
+        <w:t xml:space="preserve"> </w:t>
+      </w:r>
+      <w:r>
+        <w:t xml:space="preserve">the</w:t>
+      </w:r>
+      <w:r>
+        <w:t xml:space="preserve"> </w:t>
+      </w:r>
+      <w:r>
+        <w:t xml:space="preserve">coronavirus</w:t>
+      </w:r>
+      <w:r>
+        <w:t xml:space="preserve"> </w:t>
+      </w:r>
+      <w:r>
+        <w:t xml:space="preserve">reduced</w:t>
+      </w:r>
+      <w:r>
+        <w:t xml:space="preserve"> </w:t>
+      </w:r>
+      <w:r>
+        <w:t xml:space="preserve">the</w:t>
+      </w:r>
+      <w:r>
+        <w:t xml:space="preserve"> </w:t>
+      </w:r>
+      <w:r>
+        <w:t xml:space="preserve">size</w:t>
+      </w:r>
+      <w:r>
+        <w:t xml:space="preserve"> </w:t>
+      </w:r>
+      <w:r>
+        <w:t xml:space="preserve">of</w:t>
+      </w:r>
+      <w:r>
+        <w:t xml:space="preserve"> </w:t>
+      </w:r>
+      <w:r>
+        <w:t xml:space="preserve">monthly</w:t>
+      </w:r>
+      <w:r>
+        <w:t xml:space="preserve"> </w:t>
+      </w:r>
+      <w:r>
+        <w:t xml:space="preserve">outflows</w:t>
+      </w:r>
+      <w:r>
+        <w:t xml:space="preserve"> </w:t>
+      </w:r>
+      <w:r>
+        <w:t xml:space="preserve">in</w:t>
+      </w:r>
+      <w:r>
+        <w:t xml:space="preserve"> </w:t>
+      </w:r>
+      <w:r>
+        <w:t xml:space="preserve">the</w:t>
+      </w:r>
+      <w:r>
+        <w:t xml:space="preserve"> </w:t>
+      </w:r>
+      <w:r>
+        <w:t xml:space="preserve">second</w:t>
+      </w:r>
+      <w:r>
+        <w:t xml:space="preserve"> </w:t>
+      </w:r>
+      <w:r>
+        <w:t xml:space="preserve">quarter</w:t>
+      </w:r>
+      <w:r>
+        <w:t xml:space="preserve"> </w:t>
+      </w:r>
+      <w:r>
+        <w:t xml:space="preserve">of</w:t>
+      </w:r>
+      <w:r>
+        <w:t xml:space="preserve"> </w:t>
+      </w:r>
+      <w:r>
+        <w:t xml:space="preserve">2020,</w:t>
+      </w:r>
+      <w:r>
+        <w:t xml:space="preserve"> </w:t>
+      </w:r>
+      <w:r>
+        <w:t xml:space="preserve">however</w:t>
+      </w:r>
+      <w:r>
+        <w:t xml:space="preserve"> </w:t>
+      </w:r>
+      <w:r>
+        <w:t xml:space="preserve">left</w:t>
+      </w:r>
+      <w:r>
+        <w:t xml:space="preserve"> </w:t>
+      </w:r>
+      <w:r>
+        <w:t xml:space="preserve">intra-annual</w:t>
+      </w:r>
+      <w:r>
+        <w:t xml:space="preserve"> </w:t>
+      </w:r>
+      <w:r>
+        <w:t xml:space="preserve">seasonal</w:t>
+      </w:r>
+      <w:r>
+        <w:t xml:space="preserve"> </w:t>
+      </w:r>
+      <w:r>
+        <w:t xml:space="preserve">trends</w:t>
+      </w:r>
+      <w:r>
+        <w:t xml:space="preserve"> </w:t>
+      </w:r>
+      <w:r>
+        <w:t xml:space="preserve">untouched.</w:t>
+      </w:r>
+      <w:r>
+        <w:t xml:space="preserve"> </w:t>
+      </w:r>
+      <w:r>
+        <w:t xml:space="preserve">The</w:t>
+      </w:r>
+      <w:r>
+        <w:t xml:space="preserve"> </w:t>
+      </w:r>
+      <w:r>
+        <w:t xml:space="preserve">lasting</w:t>
+      </w:r>
+      <w:r>
+        <w:t xml:space="preserve"> </w:t>
+      </w:r>
+      <w:r>
+        <w:t xml:space="preserve">negative</w:t>
+      </w:r>
+      <w:r>
+        <w:t xml:space="preserve"> </w:t>
+      </w:r>
+      <w:r>
+        <w:t xml:space="preserve">effect</w:t>
+      </w:r>
+      <w:r>
+        <w:t xml:space="preserve"> </w:t>
+      </w:r>
+      <w:r>
+        <w:t xml:space="preserve">remained</w:t>
+      </w:r>
+      <w:r>
+        <w:t xml:space="preserve"> </w:t>
+      </w:r>
+      <w:r>
+        <w:t xml:space="preserve">significant</w:t>
+      </w:r>
+      <w:r>
+        <w:t xml:space="preserve"> </w:t>
+      </w:r>
+      <w:r>
+        <w:t xml:space="preserve">in</w:t>
+      </w:r>
+      <w:r>
+        <w:t xml:space="preserve"> </w:t>
+      </w:r>
+      <w:r>
+        <w:t xml:space="preserve">the</w:t>
+      </w:r>
+      <w:r>
+        <w:t xml:space="preserve"> </w:t>
+      </w:r>
+      <w:r>
+        <w:t xml:space="preserve">entire</w:t>
+      </w:r>
+      <w:r>
+        <w:t xml:space="preserve"> </w:t>
+      </w:r>
+      <w:r>
+        <w:t xml:space="preserve">period</w:t>
+      </w:r>
+      <w:r>
+        <w:t xml:space="preserve"> </w:t>
+      </w:r>
+      <w:r>
+        <w:t xml:space="preserve">under</w:t>
+      </w:r>
+      <w:r>
+        <w:t xml:space="preserve"> </w:t>
+      </w:r>
+      <w:r>
+        <w:t xml:space="preserve">consideration.</w:t>
+      </w:r>
+      <w:r>
+        <w:t xml:space="preserve"> </w:t>
+      </w:r>
+      <w:r>
+        <w:t xml:space="preserve">In</w:t>
+      </w:r>
+      <w:r>
+        <w:t xml:space="preserve"> </w:t>
+      </w:r>
+      <w:r>
+        <w:t xml:space="preserve">contrast,</w:t>
+      </w:r>
+      <w:r>
+        <w:t xml:space="preserve"> </w:t>
+      </w:r>
+      <w:r>
+        <w:t xml:space="preserve">changes</w:t>
+      </w:r>
+      <w:r>
+        <w:t xml:space="preserve"> </w:t>
+      </w:r>
+      <w:r>
+        <w:t xml:space="preserve">as</w:t>
+      </w:r>
+      <w:r>
+        <w:t xml:space="preserve"> </w:t>
+      </w:r>
+      <w:r>
+        <w:t xml:space="preserve">regards</w:t>
+      </w:r>
+      <w:r>
+        <w:t xml:space="preserve"> </w:t>
+      </w:r>
+      <w:r>
+        <w:t xml:space="preserve">the</w:t>
+      </w:r>
+      <w:r>
+        <w:t xml:space="preserve"> </w:t>
+      </w:r>
+      <w:r>
+        <w:t xml:space="preserve">levels</w:t>
+      </w:r>
+      <w:r>
+        <w:t xml:space="preserve"> </w:t>
+      </w:r>
+      <w:r>
+        <w:t xml:space="preserve">of</w:t>
+      </w:r>
+      <w:r>
+        <w:t xml:space="preserve"> </w:t>
+      </w:r>
+      <w:r>
+        <w:t xml:space="preserve">return</w:t>
+      </w:r>
+      <w:r>
+        <w:t xml:space="preserve"> </w:t>
+      </w:r>
+      <w:r>
+        <w:t xml:space="preserve">mobility</w:t>
+      </w:r>
+      <w:r>
+        <w:t xml:space="preserve"> </w:t>
+      </w:r>
+      <w:r>
+        <w:t xml:space="preserve">cannot</w:t>
+      </w:r>
+      <w:r>
+        <w:t xml:space="preserve"> </w:t>
+      </w:r>
+      <w:r>
+        <w:t xml:space="preserve">be</w:t>
+      </w:r>
+      <w:r>
+        <w:t xml:space="preserve"> </w:t>
+      </w:r>
+      <w:r>
+        <w:t xml:space="preserve">observed,</w:t>
+      </w:r>
+      <w:r>
+        <w:t xml:space="preserve"> </w:t>
+      </w:r>
+      <w:r>
+        <w:t xml:space="preserve">however</w:t>
+      </w:r>
+      <w:r>
+        <w:t xml:space="preserve"> </w:t>
+      </w:r>
+      <w:r>
+        <w:t xml:space="preserve">the</w:t>
+      </w:r>
+      <w:r>
+        <w:t xml:space="preserve"> </w:t>
+      </w:r>
+      <w:r>
+        <w:t xml:space="preserve">actual</w:t>
+      </w:r>
+      <w:r>
+        <w:t xml:space="preserve"> </w:t>
+      </w:r>
+      <w:r>
+        <w:t xml:space="preserve">seasonal</w:t>
+      </w:r>
+      <w:r>
+        <w:t xml:space="preserve"> </w:t>
+      </w:r>
+      <w:r>
+        <w:t xml:space="preserve">patterns</w:t>
+      </w:r>
+      <w:r>
+        <w:t xml:space="preserve"> </w:t>
+      </w:r>
+      <w:r>
+        <w:t xml:space="preserve">differ</w:t>
+      </w:r>
+      <w:r>
+        <w:t xml:space="preserve"> </w:t>
+      </w:r>
+      <w:r>
+        <w:t xml:space="preserve">from</w:t>
+      </w:r>
+      <w:r>
+        <w:t xml:space="preserve"> </w:t>
+      </w:r>
+      <w:r>
+        <w:t xml:space="preserve">the</w:t>
+      </w:r>
+      <w:r>
+        <w:t xml:space="preserve"> </w:t>
+      </w:r>
+      <w:r>
+        <w:t xml:space="preserve">expected</w:t>
+      </w:r>
+      <w:r>
+        <w:t xml:space="preserve"> </w:t>
+      </w:r>
+      <w:r>
+        <w:t xml:space="preserve">ones:</w:t>
+      </w:r>
+      <w:r>
+        <w:t xml:space="preserve"> </w:t>
+      </w:r>
+      <w:r>
+        <w:t xml:space="preserve">many</w:t>
+      </w:r>
+      <w:r>
+        <w:t xml:space="preserve"> </w:t>
+      </w:r>
+      <w:r>
+        <w:t xml:space="preserve">returners</w:t>
+      </w:r>
+      <w:r>
+        <w:t xml:space="preserve"> </w:t>
+      </w:r>
+      <w:r>
+        <w:t xml:space="preserve">apparently</w:t>
+      </w:r>
+      <w:r>
+        <w:t xml:space="preserve"> </w:t>
+      </w:r>
+      <w:r>
+        <w:t xml:space="preserve">brought</w:t>
+      </w:r>
+      <w:r>
+        <w:t xml:space="preserve"> </w:t>
+      </w:r>
+      <w:r>
+        <w:t xml:space="preserve">forward</w:t>
+      </w:r>
+      <w:r>
+        <w:t xml:space="preserve"> </w:t>
+      </w:r>
+      <w:r>
+        <w:t xml:space="preserve">their</w:t>
+      </w:r>
+      <w:r>
+        <w:t xml:space="preserve"> </w:t>
+      </w:r>
+      <w:r>
+        <w:t xml:space="preserve">homecoming</w:t>
+      </w:r>
+      <w:r>
+        <w:t xml:space="preserve"> </w:t>
+      </w:r>
+      <w:r>
+        <w:t xml:space="preserve">due</w:t>
+      </w:r>
+      <w:r>
+        <w:t xml:space="preserve"> </w:t>
+      </w:r>
+      <w:r>
+        <w:t xml:space="preserve">to</w:t>
+      </w:r>
+      <w:r>
+        <w:t xml:space="preserve"> </w:t>
+      </w:r>
+      <w:r>
+        <w:t xml:space="preserve">the</w:t>
+      </w:r>
+      <w:r>
+        <w:t xml:space="preserve"> </w:t>
+      </w:r>
+      <w:r>
+        <w:t xml:space="preserve">first</w:t>
+      </w:r>
+      <w:r>
+        <w:t xml:space="preserve"> </w:t>
+      </w:r>
+      <w:r>
+        <w:t xml:space="preserve">wave</w:t>
+      </w:r>
+      <w:r>
+        <w:t xml:space="preserve"> </w:t>
+      </w:r>
+      <w:r>
+        <w:t xml:space="preserve">of</w:t>
+      </w:r>
+      <w:r>
+        <w:t xml:space="preserve"> </w:t>
+      </w:r>
+      <w:r>
+        <w:t xml:space="preserve">the</w:t>
+      </w:r>
+      <w:r>
+        <w:t xml:space="preserve"> </w:t>
+      </w:r>
+      <w:r>
+        <w:t xml:space="preserve">pandemics.</w:t>
+      </w:r>
+      <w:r>
+        <w:t xml:space="preserve"> </w:t>
+      </w:r>
+      <w:r>
+        <w:t xml:space="preserve">A</w:t>
+      </w:r>
+      <w:r>
+        <w:t xml:space="preserve"> </w:t>
+      </w:r>
+      <w:r>
+        <w:t xml:space="preserve">further</w:t>
+      </w:r>
+      <w:r>
+        <w:t xml:space="preserve"> </w:t>
+      </w:r>
+      <w:r>
+        <w:t xml:space="preserve">important</w:t>
+      </w:r>
+      <w:r>
+        <w:t xml:space="preserve"> </w:t>
+      </w:r>
+      <w:r>
+        <w:t xml:space="preserve">conclusion</w:t>
+      </w:r>
+      <w:r>
+        <w:t xml:space="preserve"> </w:t>
+      </w:r>
+      <w:r>
+        <w:t xml:space="preserve">we</w:t>
+      </w:r>
+      <w:r>
+        <w:t xml:space="preserve"> </w:t>
+      </w:r>
+      <w:r>
+        <w:t xml:space="preserve">might</w:t>
+      </w:r>
+      <w:r>
+        <w:t xml:space="preserve"> </w:t>
+      </w:r>
+      <w:r>
+        <w:t xml:space="preserve">draw</w:t>
+      </w:r>
+      <w:r>
+        <w:t xml:space="preserve"> </w:t>
+      </w:r>
+      <w:r>
+        <w:t xml:space="preserve">from</w:t>
+      </w:r>
+      <w:r>
+        <w:t xml:space="preserve"> </w:t>
+      </w:r>
+      <w:r>
+        <w:t xml:space="preserve">this</w:t>
+      </w:r>
+      <w:r>
+        <w:t xml:space="preserve"> </w:t>
+      </w:r>
+      <w:r>
+        <w:t xml:space="preserve">study</w:t>
+      </w:r>
+      <w:r>
+        <w:t xml:space="preserve"> </w:t>
+      </w:r>
+      <w:r>
+        <w:t xml:space="preserve">is</w:t>
+      </w:r>
+      <w:r>
+        <w:t xml:space="preserve"> </w:t>
+      </w:r>
+      <w:r>
+        <w:t xml:space="preserve">that</w:t>
+      </w:r>
+      <w:r>
+        <w:t xml:space="preserve"> </w:t>
+      </w:r>
+      <w:r>
+        <w:t xml:space="preserve">a</w:t>
+      </w:r>
+      <w:r>
+        <w:t xml:space="preserve"> </w:t>
+      </w:r>
+      <w:r>
+        <w:t xml:space="preserve">large</w:t>
+      </w:r>
+      <w:r>
+        <w:t xml:space="preserve"> </w:t>
+      </w:r>
+      <w:r>
+        <w:t xml:space="preserve">share</w:t>
+      </w:r>
+      <w:r>
+        <w:t xml:space="preserve"> </w:t>
+      </w:r>
+      <w:r>
+        <w:t xml:space="preserve">of</w:t>
+      </w:r>
+      <w:r>
+        <w:t xml:space="preserve"> </w:t>
+      </w:r>
+      <w:r>
+        <w:t xml:space="preserve">the</w:t>
+      </w:r>
+      <w:r>
+        <w:t xml:space="preserve"> </w:t>
+      </w:r>
+      <w:r>
+        <w:t xml:space="preserve">COVID</w:t>
+      </w:r>
+      <w:r>
+        <w:t xml:space="preserve"> </w:t>
+      </w:r>
+      <w:r>
+        <w:t xml:space="preserve">impacts</w:t>
+      </w:r>
+      <w:r>
+        <w:t xml:space="preserve"> </w:t>
+      </w:r>
+      <w:r>
+        <w:t xml:space="preserve">on</w:t>
+      </w:r>
+      <w:r>
+        <w:t xml:space="preserve"> </w:t>
+      </w:r>
+      <w:r>
+        <w:t xml:space="preserve">migration</w:t>
+      </w:r>
+      <w:r>
+        <w:t xml:space="preserve"> </w:t>
+      </w:r>
+      <w:r>
+        <w:t xml:space="preserve">patterns</w:t>
+      </w:r>
+      <w:r>
+        <w:t xml:space="preserve"> </w:t>
+      </w:r>
+      <w:r>
+        <w:t xml:space="preserve">cannot</w:t>
+      </w:r>
+      <w:r>
+        <w:t xml:space="preserve"> </w:t>
+      </w:r>
+      <w:r>
+        <w:t xml:space="preserve">be</w:t>
+      </w:r>
+      <w:r>
+        <w:t xml:space="preserve"> </w:t>
+      </w:r>
+      <w:r>
+        <w:t xml:space="preserve">revealed</w:t>
+      </w:r>
+      <w:r>
+        <w:t xml:space="preserve"> </w:t>
+      </w:r>
+      <w:r>
+        <w:t xml:space="preserve">unless</w:t>
+      </w:r>
+      <w:r>
+        <w:t xml:space="preserve"> </w:t>
+      </w:r>
+      <w:r>
+        <w:t xml:space="preserve">we</w:t>
+      </w:r>
+      <w:r>
+        <w:t xml:space="preserve"> </w:t>
+      </w:r>
+      <w:r>
+        <w:t xml:space="preserve">develop</w:t>
+      </w:r>
+      <w:r>
+        <w:t xml:space="preserve"> </w:t>
+      </w:r>
+      <w:r>
+        <w:t xml:space="preserve">a</w:t>
+      </w:r>
+      <w:r>
+        <w:t xml:space="preserve"> </w:t>
+      </w:r>
+      <w:r>
+        <w:t xml:space="preserve">more</w:t>
+      </w:r>
+      <w:r>
+        <w:t xml:space="preserve"> </w:t>
+      </w:r>
+      <w:r>
+        <w:t xml:space="preserve">dynamic</w:t>
+      </w:r>
+      <w:r>
+        <w:t xml:space="preserve"> </w:t>
+      </w:r>
+      <w:r>
+        <w:t xml:space="preserve">and</w:t>
+      </w:r>
+      <w:r>
+        <w:t xml:space="preserve"> </w:t>
+      </w:r>
+      <w:r>
+        <w:t xml:space="preserve">more</w:t>
+      </w:r>
+      <w:r>
+        <w:t xml:space="preserve"> </w:t>
+      </w:r>
+      <w:r>
+        <w:t xml:space="preserve">flexible</w:t>
+      </w:r>
+      <w:r>
+        <w:t xml:space="preserve"> </w:t>
+      </w:r>
+      <w:r>
+        <w:t xml:space="preserve">understanding</w:t>
+      </w:r>
+      <w:r>
+        <w:t xml:space="preserve"> </w:t>
+      </w:r>
+      <w:r>
+        <w:t xml:space="preserve">of</w:t>
+      </w:r>
+      <w:r>
+        <w:t xml:space="preserve"> </w:t>
+      </w:r>
+      <w:r>
+        <w:t xml:space="preserve">human</w:t>
+      </w:r>
+      <w:r>
+        <w:t xml:space="preserve"> </w:t>
+      </w:r>
+      <w:r>
+        <w:t xml:space="preserve">mobility.</w:t>
       </w:r>
     </w:p>
+    <w:p>
+      <w:pPr>
+        <w:pStyle w:val="SourceCode"/>
+      </w:pPr>
+      <w:r>
+        <w:rPr>
+          <w:rStyle w:val="CommentTok"/>
+        </w:rPr>
+        <w:t xml:space="preserve"># Setup script</w:t>
+      </w:r>
+      <w:r>
+        <w:br/>
+      </w:r>
+      <w:r>
+        <w:rPr>
+          <w:rStyle w:val="FunctionTok"/>
+        </w:rPr>
+        <w:t xml:space="preserve">source</w:t>
+      </w:r>
+      <w:r>
+        <w:rPr>
+          <w:rStyle w:val="NormalTok"/>
+        </w:rPr>
+        <w:t xml:space="preserve">(</w:t>
+      </w:r>
+      <w:r>
+        <w:rPr>
+          <w:rStyle w:val="FunctionTok"/>
+        </w:rPr>
+        <w:t xml:space="preserve">paste0</w:t>
+      </w:r>
+      <w:r>
+        <w:rPr>
+          <w:rStyle w:val="NormalTok"/>
+        </w:rPr>
+        <w:t xml:space="preserve">(</w:t>
+      </w:r>
+      <w:r>
+        <w:rPr>
+          <w:rStyle w:val="FunctionTok"/>
+        </w:rPr>
+        <w:t xml:space="preserve">getwd</w:t>
+      </w:r>
+      <w:r>
+        <w:rPr>
+          <w:rStyle w:val="NormalTok"/>
+        </w:rPr>
+        <w:t xml:space="preserve">(), </w:t>
+      </w:r>
+      <w:r>
+        <w:rPr>
+          <w:rStyle w:val="StringTok"/>
+        </w:rPr>
+        <w:t xml:space="preserve">'</w:t>
+      </w:r>
+      <w:r>
+        <w:rPr>
+          <w:rStyle w:val="SpecialCharTok"/>
+        </w:rPr>
+        <w:t xml:space="preserve">\\</w:t>
+      </w:r>
+      <w:r>
+        <w:rPr>
+          <w:rStyle w:val="StringTok"/>
+        </w:rPr>
+        <w:t xml:space="preserve">code</w:t>
+      </w:r>
+      <w:r>
+        <w:rPr>
+          <w:rStyle w:val="SpecialCharTok"/>
+        </w:rPr>
+        <w:t xml:space="preserve">\\</w:t>
+      </w:r>
+      <w:r>
+        <w:rPr>
+          <w:rStyle w:val="StringTok"/>
+        </w:rPr>
+        <w:t xml:space="preserve">00_setup.R'</w:t>
+      </w:r>
+      <w:r>
+        <w:rPr>
+          <w:rStyle w:val="NormalTok"/>
+        </w:rPr>
+        <w:t xml:space="preserve">))</w:t>
+      </w:r>
+    </w:p>
+    <w:p>
+      <w:pPr>
+        <w:pStyle w:val="SourceCode"/>
+      </w:pPr>
+      <w:r>
+        <w:rPr>
+          <w:rStyle w:val="VerbatimChar"/>
+        </w:rPr>
+        <w:t xml:space="preserve">## Loading required package: pacman</w:t>
+      </w:r>
+    </w:p>
+    <w:bookmarkStart w:id="20" w:name="introduction"/>
     <w:p>
       <w:pPr>
         <w:pStyle w:val="Cmsor1"/>
       </w:pPr>
-      <w:bookmarkStart w:id="0" w:name="introduction"/>
-      <w:r>
-        <w:t>Introduction</w:t>
+      <w:r>
+        <w:t xml:space="preserve">Introduction</w:t>
       </w:r>
     </w:p>
     <w:p>
@@ -70,26 +2597,17 @@
         <w:pStyle w:val="FirstParagraph"/>
       </w:pPr>
       <w:r>
-        <w:t>Lorem ipsum dolor sit amet, consectetur adipiscing elit. Morbi at im</w:t>
-      </w:r>
-      <w:r>
-        <w:t>perdiet tortor, vitae tincidunt felis. Fusce porta mollis suscipit. Aenean sit amet suscipit quam. Nulla a cursus magna. Nulla et venenatis sapien. Nulla pharetra lorem et dui maximus condimentum. Nam non purus vitae tellus fermentum auctor at vel enim. Nu</w:t>
-      </w:r>
-      <w:r>
-        <w:t>lla viverra eleifend sem, ac dapibus orci pretium non. Maecenas eu cursus eros, ut sagittis dui. Cras lobortis lorem vitae purus tristique laoreet. Morbi volutpat, elit in consequat hendrerit, lectus velit tempus ipsum, laoreet tempus dui risus id quam. Ph</w:t>
-      </w:r>
-      <w:r>
-        <w:t>asellus ex purus, suscipit ut quam sit amet, cursus aliquam mi.</w:t>
+        <w:t xml:space="preserve">Lorem ipsum dolor sit amet, consectetur adipiscing elit. Morbi at imperdiet tortor, vitae tincidunt felis. Fusce porta mollis suscipit. Aenean sit amet suscipit quam. Nulla a cursus magna. Nulla et venenatis sapien. Nulla pharetra lorem et dui maximus condimentum. Nam non purus vitae tellus fermentum auctor at vel enim. Nulla viverra eleifend sem, ac dapibus orci pretium non. Maecenas eu cursus eros, ut sagittis dui. Cras lobortis lorem vitae purus tristique laoreet. Morbi volutpat, elit in consequat hendrerit, lectus velit tempus ipsum, laoreet tempus dui risus id quam. Phasellus ex purus, suscipit ut quam sit amet, cursus aliquam mi.</w:t>
       </w:r>
     </w:p>
+    <w:bookmarkEnd w:id="20"/>
+    <w:bookmarkStart w:id="21" w:name="data"/>
     <w:p>
       <w:pPr>
         <w:pStyle w:val="Cmsor1"/>
       </w:pPr>
-      <w:bookmarkStart w:id="1" w:name="data"/>
-      <w:bookmarkEnd w:id="0"/>
-      <w:r>
-        <w:t>Data</w:t>
+      <w:r>
+        <w:t xml:space="preserve">Data</w:t>
       </w:r>
     </w:p>
     <w:p>
@@ -97,24 +2615,17 @@
         <w:pStyle w:val="FirstParagraph"/>
       </w:pPr>
       <w:r>
-        <w:t>Lorem ipsum dolor sit amet, consectetur adipiscing elit. Morbi at imperdiet tortor, vitae tincidunt felis. Fusce porta mollis suscipit. Aenean sit amet suscipit quam. Nulla a cursus magna</w:t>
-      </w:r>
-      <w:r>
-        <w:t>. Nulla et venenatis sapien. Nulla pharetra lorem et dui maximus condimentum. Nam non purus vitae tellus fermentum auctor at vel enim. Nulla viverra eleifend sem, ac dapibus orci pretium non. Maecenas eu cursus eros, ut sagittis dui. Cras lobortis lorem vi</w:t>
-      </w:r>
-      <w:r>
-        <w:t>tae purus tristique laoreet. Morbi volutpat, elit in consequat hendrerit, lectus velit tempus ipsum, laoreet tempus dui risus id quam. Phasellus ex purus, suscipit ut quam sit amet, cursus aliquam mi.</w:t>
+        <w:t xml:space="preserve">Lorem ipsum dolor sit amet, consectetur adipiscing elit. Morbi at imperdiet tortor, vitae tincidunt felis. Fusce porta mollis suscipit. Aenean sit amet suscipit quam. Nulla a cursus magna. Nulla et venenatis sapien. Nulla pharetra lorem et dui maximus condimentum. Nam non purus vitae tellus fermentum auctor at vel enim. Nulla viverra eleifend sem, ac dapibus orci pretium non. Maecenas eu cursus eros, ut sagittis dui. Cras lobortis lorem vitae purus tristique laoreet. Morbi volutpat, elit in consequat hendrerit, lectus velit tempus ipsum, laoreet tempus dui risus id quam. Phasellus ex purus, suscipit ut quam sit amet, cursus aliquam mi.</w:t>
       </w:r>
     </w:p>
+    <w:bookmarkEnd w:id="21"/>
+    <w:bookmarkStart w:id="22" w:name="methodology"/>
     <w:p>
       <w:pPr>
         <w:pStyle w:val="Cmsor1"/>
       </w:pPr>
-      <w:bookmarkStart w:id="2" w:name="methodology"/>
-      <w:bookmarkEnd w:id="1"/>
-      <w:r>
-        <w:lastRenderedPageBreak/>
-        <w:t>Methodology</w:t>
+      <w:r>
+        <w:t xml:space="preserve">Methodology</w:t>
       </w:r>
     </w:p>
     <w:p>
@@ -122,19 +2633,7 @@
         <w:pStyle w:val="FirstParagraph"/>
       </w:pPr>
       <w:r>
-        <w:t>To demonstrate the basic idea of our method</w:t>
-      </w:r>
-      <w:r>
-        <w:t>ological approach, it might be helpful to reformulate our research question using the terminology of the program evaluation literature. Instead of directly investigating the impacts of the pandemic on migration flows, we could ask the following: How many H</w:t>
-      </w:r>
-      <w:r>
-        <w:t>ungarian citizens would have migrated between 2020</w:t>
-      </w:r>
-      <w:r>
-        <w:t xml:space="preserve"> and 2022 if the restrictions due to the pandemic had not taken place? In this way, we can express the effect of the pandemic as the difference between the actual and a counterfactual outcome, i.e. the volu</w:t>
-      </w:r>
-      <w:r>
-        <w:t>me of migration flows during the investigated period in the absence of the pandemic. Formally, we are interested in</w:t>
+        <w:t xml:space="preserve">To demonstrate the basic idea of our methodological approach, it might be helpful to reformulate our research question using the terminology of the program evaluation literature. Instead of directly investigating the impacts of the pandemic on migration flows, we could ask the following: How many Hungarian citizens would have migrated between 2021 and 2022 if the restrictions due to the pandemic had not taken place? In this way, we can express the effect of the pandemic as the difference between the actual and a counterfactual outcome, i.e. the volume of migration flows during the investigated period in the absence of the pandemic. Formally, we are interested in</w:t>
       </w:r>
     </w:p>
     <w:p>
@@ -147,41 +2646,22 @@
         </m:oMathParaPr>
         <m:oMath>
           <m:sSub>
-            <m:sSubPr>
-              <m:ctrlPr>
-                <w:rPr>
-                  <w:rFonts w:ascii="Cambria Math" w:hAnsi="Cambria Math"/>
-                </w:rPr>
-              </m:ctrlPr>
-            </m:sSubPr>
             <m:e>
               <m:r>
-                <w:rPr>
-                  <w:rFonts w:ascii="Cambria Math" w:hAnsi="Cambria Math"/>
-                </w:rPr>
                 <m:t>ω</m:t>
               </m:r>
             </m:e>
             <m:sub>
               <m:r>
-                <w:rPr>
-                  <w:rFonts w:ascii="Cambria Math" w:hAnsi="Cambria Math"/>
-                </w:rPr>
                 <m:t>T</m:t>
               </m:r>
               <m:r>
                 <m:rPr>
                   <m:sty m:val="p"/>
                 </m:rPr>
-                <w:rPr>
-                  <w:rFonts w:ascii="Cambria Math" w:hAnsi="Cambria Math"/>
-                </w:rPr>
                 <m:t>+</m:t>
               </m:r>
               <m:r>
-                <w:rPr>
-                  <w:rFonts w:ascii="Cambria Math" w:hAnsi="Cambria Math"/>
-                </w:rPr>
                 <m:t>h</m:t>
               </m:r>
             </m:sub>
@@ -190,47 +2670,25 @@
             <m:rPr>
               <m:sty m:val="p"/>
             </m:rPr>
-            <w:rPr>
-              <w:rFonts w:ascii="Cambria Math" w:hAnsi="Cambria Math"/>
-            </w:rPr>
             <m:t>=</m:t>
           </m:r>
           <m:sSub>
-            <m:sSubPr>
-              <m:ctrlPr>
-                <w:rPr>
-                  <w:rFonts w:ascii="Cambria Math" w:hAnsi="Cambria Math"/>
-                </w:rPr>
-              </m:ctrlPr>
-            </m:sSubPr>
             <m:e>
               <m:r>
-                <w:rPr>
-                  <w:rFonts w:ascii="Cambria Math" w:hAnsi="Cambria Math"/>
-                </w:rPr>
                 <m:t>y</m:t>
               </m:r>
             </m:e>
             <m:sub>
               <m:r>
-                <w:rPr>
-                  <w:rFonts w:ascii="Cambria Math" w:hAnsi="Cambria Math"/>
-                </w:rPr>
                 <m:t>T</m:t>
               </m:r>
               <m:r>
                 <m:rPr>
                   <m:sty m:val="p"/>
                 </m:rPr>
-                <w:rPr>
-                  <w:rFonts w:ascii="Cambria Math" w:hAnsi="Cambria Math"/>
-                </w:rPr>
                 <m:t>+</m:t>
               </m:r>
               <m:r>
-                <w:rPr>
-                  <w:rFonts w:ascii="Cambria Math" w:hAnsi="Cambria Math"/>
-                </w:rPr>
                 <m:t>h</m:t>
               </m:r>
             </m:sub>
@@ -239,55 +2697,30 @@
             <m:rPr>
               <m:sty m:val="p"/>
             </m:rPr>
-            <w:rPr>
-              <w:rFonts w:ascii="Cambria Math" w:hAnsi="Cambria Math"/>
-            </w:rPr>
-            <m:t>-</m:t>
+            <m:t>−</m:t>
           </m:r>
           <m:sSubSup>
-            <m:sSubSupPr>
-              <m:ctrlPr>
-                <w:rPr>
-                  <w:rFonts w:ascii="Cambria Math" w:hAnsi="Cambria Math"/>
-                </w:rPr>
-              </m:ctrlPr>
-            </m:sSubSupPr>
             <m:e>
               <m:r>
-                <w:rPr>
-                  <w:rFonts w:ascii="Cambria Math" w:hAnsi="Cambria Math"/>
-                </w:rPr>
                 <m:t>y</m:t>
               </m:r>
             </m:e>
             <m:sub>
               <m:r>
-                <w:rPr>
-                  <w:rFonts w:ascii="Cambria Math" w:hAnsi="Cambria Math"/>
-                </w:rPr>
                 <m:t>T</m:t>
               </m:r>
               <m:r>
                 <m:rPr>
                   <m:sty m:val="p"/>
                 </m:rPr>
-                <w:rPr>
-                  <w:rFonts w:ascii="Cambria Math" w:hAnsi="Cambria Math"/>
-                </w:rPr>
                 <m:t>+</m:t>
               </m:r>
               <m:r>
-                <w:rPr>
-                  <w:rFonts w:ascii="Cambria Math" w:hAnsi="Cambria Math"/>
-                </w:rPr>
                 <m:t>h</m:t>
               </m:r>
             </m:sub>
             <m:sup>
               <m:r>
-                <w:rPr>
-                  <w:rFonts w:ascii="Cambria Math" w:hAnsi="Cambria Math"/>
-                </w:rPr>
                 <m:t>C</m:t>
               </m:r>
             </m:sup>
@@ -296,9 +2729,6 @@
             <m:rPr>
               <m:sty m:val="p"/>
             </m:rPr>
-            <w:rPr>
-              <w:rFonts w:ascii="Cambria Math" w:hAnsi="Cambria Math"/>
-            </w:rPr>
             <m:t>,</m:t>
           </m:r>
         </m:oMath>
@@ -309,73 +2739,72 @@
         <w:pStyle w:val="FirstParagraph"/>
       </w:pPr>
       <w:r>
-        <w:t xml:space="preserve">where </w:t>
+        <w:t xml:space="preserve">where</w:t>
+      </w:r>
+      <w:r>
+        <w:t xml:space="preserve"> </w:t>
       </w:r>
       <m:oMath>
         <m:r>
-          <w:rPr>
-            <w:rFonts w:ascii="Cambria Math" w:hAnsi="Cambria Math"/>
-          </w:rPr>
           <m:t>y</m:t>
         </m:r>
       </m:oMath>
       <w:r>
-        <w:t xml:space="preserve"> is the actual number of Hungarian migrants, </w:t>
+        <w:t xml:space="preserve"> </w:t>
+      </w:r>
+      <w:r>
+        <w:t xml:space="preserve">is the actual number of Hungarian migrants,</w:t>
+      </w:r>
+      <w:r>
+        <w:t xml:space="preserve"> </w:t>
       </w:r>
       <m:oMath>
         <m:sSup>
-          <m:sSupPr>
-            <m:ctrlPr>
-              <w:rPr>
-                <w:rFonts w:ascii="Cambria Math" w:hAnsi="Cambria Math"/>
-              </w:rPr>
-            </m:ctrlPr>
-          </m:sSupPr>
           <m:e>
             <m:r>
-              <w:rPr>
-                <w:rFonts w:ascii="Cambria Math" w:hAnsi="Cambria Math"/>
-              </w:rPr>
               <m:t>y</m:t>
             </m:r>
           </m:e>
           <m:sup>
             <m:r>
-              <w:rPr>
-                <w:rFonts w:ascii="Cambria Math" w:hAnsi="Cambria Math"/>
-              </w:rPr>
               <m:t>C</m:t>
             </m:r>
           </m:sup>
         </m:sSup>
       </m:oMath>
       <w:r>
-        <w:t xml:space="preserve"> is the corresponding counterfactual , </w:t>
+        <w:t xml:space="preserve"> </w:t>
+      </w:r>
+      <w:r>
+        <w:t xml:space="preserve">is the corresponding counterfactual ,</w:t>
+      </w:r>
+      <w:r>
+        <w:t xml:space="preserve"> </w:t>
       </w:r>
       <m:oMath>
         <m:r>
-          <w:rPr>
-            <w:rFonts w:ascii="Cambria Math" w:hAnsi="Cambria Math"/>
-          </w:rPr>
           <m:t>T</m:t>
         </m:r>
       </m:oMath>
       <w:r>
-        <w:t xml:space="preserve"> is the beginning </w:t>
-      </w:r>
-      <w:r>
-        <w:t xml:space="preserve">of the investigation, and </w:t>
+        <w:t xml:space="preserve"> </w:t>
+      </w:r>
+      <w:r>
+        <w:t xml:space="preserve">is the beginning of the investigation, and</w:t>
+      </w:r>
+      <w:r>
+        <w:t xml:space="preserve"> </w:t>
       </w:r>
       <m:oMath>
         <m:r>
-          <w:rPr>
-            <w:rFonts w:ascii="Cambria Math" w:hAnsi="Cambria Math"/>
-          </w:rPr>
           <m:t>h</m:t>
         </m:r>
       </m:oMath>
       <w:r>
-        <w:t xml:space="preserve"> is the elapsed time since the intervention.</w:t>
+        <w:t xml:space="preserve"> </w:t>
+      </w:r>
+      <w:r>
+        <w:t xml:space="preserve">is the elapsed time since the intervention.</w:t>
       </w:r>
     </w:p>
     <w:p>
@@ -383,13 +2812,7 @@
         <w:pStyle w:val="Szvegtrzs"/>
       </w:pPr>
       <w:r>
-        <w:t>In equation 1, the counterfactual outcome is unknown. Therefore, the key issue of our study is its identification. In program evaluation studies, a common solution to the problem is to</w:t>
-      </w:r>
-      <w:r>
-        <w:t xml:space="preserve"> replace the counterfactual by observations of a control group unaffected by the intervention. However, finding a suitable control group for Hungarian migrants is unfeasible in the context of the pandemic. Instead, we model the time series of Hungarian cit</w:t>
-      </w:r>
-      <w:r>
-        <w:t>izens’ pre-pandemic mobility and forecast future flows from this model to proxy for the counterfactual.</w:t>
+        <w:t xml:space="preserve">In equation 1, the counterfactual outcome is unknown. Therefore, the key issue of our study is its identification. In program evaluation studies, a common solution to the problem is to replace the counterfactual by observations of a control group unaffected by the intervention. However, finding a suitable control group for Hungarian migrants is unfeasible in the context of the pandemic. Instead, we model the time series of Hungarian citizens’ pre-pandemic mobility and forecast future flows from this model to proxy for the counterfactual.</w:t>
       </w:r>
     </w:p>
     <w:p>
@@ -397,21 +2820,21 @@
         <w:pStyle w:val="Szvegtrzs"/>
       </w:pPr>
       <w:r>
-        <w:t xml:space="preserve">In general, we model the flow of Hungarian migrants at time </w:t>
+        <w:t xml:space="preserve">In general, we model the flow of Hungarian migrants at time</w:t>
+      </w:r>
+      <w:r>
+        <w:t xml:space="preserve"> </w:t>
       </w:r>
       <m:oMath>
         <m:r>
-          <w:rPr>
-            <w:rFonts w:ascii="Cambria Math" w:hAnsi="Cambria Math"/>
-          </w:rPr>
           <m:t>t</m:t>
         </m:r>
       </m:oMath>
       <w:r>
-        <w:t xml:space="preserve"> as a function of its lagged values. If trained by pre-pandemic data free from the influen</w:t>
-      </w:r>
-      <w:r>
-        <w:t>ces of the intervention, forecasts of this model yield estimates for the unknown counterfactual mobility pattern in the years of the pandemic:</w:t>
+        <w:t xml:space="preserve"> </w:t>
+      </w:r>
+      <w:r>
+        <w:t xml:space="preserve">as a function of its lagged values. If trained by pre-pandemic data free from the influences of the intervention, forecasts of this model yield estimates for the unknown counterfactual mobility pattern in the years of the pandemic:</w:t>
       </w:r>
     </w:p>
     <w:p>
@@ -424,49 +2847,27 @@
         </m:oMathParaPr>
         <m:oMath>
           <m:sSubSup>
-            <m:sSubSupPr>
-              <m:ctrlPr>
-                <w:rPr>
-                  <w:rFonts w:ascii="Cambria Math" w:hAnsi="Cambria Math"/>
-                </w:rPr>
-              </m:ctrlPr>
-            </m:sSubSupPr>
             <m:e>
               <m:r>
-                <w:rPr>
-                  <w:rFonts w:ascii="Cambria Math" w:hAnsi="Cambria Math"/>
-                </w:rPr>
                 <m:t>y</m:t>
               </m:r>
             </m:e>
             <m:sub>
               <m:r>
-                <w:rPr>
-                  <w:rFonts w:ascii="Cambria Math" w:hAnsi="Cambria Math"/>
-                </w:rPr>
                 <m:t>T</m:t>
               </m:r>
               <m:r>
                 <m:rPr>
                   <m:sty m:val="p"/>
                 </m:rPr>
-                <w:rPr>
-                  <w:rFonts w:ascii="Cambria Math" w:hAnsi="Cambria Math"/>
-                </w:rPr>
                 <m:t>+</m:t>
               </m:r>
               <m:r>
-                <w:rPr>
-                  <w:rFonts w:ascii="Cambria Math" w:hAnsi="Cambria Math"/>
-                </w:rPr>
                 <m:t>h</m:t>
               </m:r>
             </m:sub>
             <m:sup>
               <m:r>
-                <w:rPr>
-                  <w:rFonts w:ascii="Cambria Math" w:hAnsi="Cambria Math"/>
-                </w:rPr>
                 <m:t>C</m:t>
               </m:r>
             </m:sup>
@@ -475,47 +2876,27 @@
             <m:rPr>
               <m:sty m:val="p"/>
             </m:rPr>
-            <w:rPr>
-              <w:rFonts w:ascii="Cambria Math" w:hAnsi="Cambria Math"/>
-            </w:rPr>
             <m:t>=</m:t>
           </m:r>
           <m:r>
-            <w:rPr>
-              <w:rFonts w:ascii="Cambria Math" w:hAnsi="Cambria Math"/>
-            </w:rPr>
             <m:t>f</m:t>
           </m:r>
           <m:d>
             <m:dPr>
-              <m:ctrlPr>
-                <w:rPr>
-                  <w:rFonts w:ascii="Cambria Math" w:hAnsi="Cambria Math"/>
-                </w:rPr>
-              </m:ctrlPr>
+              <m:begChr m:val="("/>
+              <m:endChr m:val=")"/>
+              <m:sepChr m:val=""/>
+              <m:grow/>
             </m:dPr>
             <m:e>
               <m:sSub>
-                <m:sSubPr>
-                  <m:ctrlPr>
-                    <w:rPr>
-                      <w:rFonts w:ascii="Cambria Math" w:hAnsi="Cambria Math"/>
-                    </w:rPr>
-                  </m:ctrlPr>
-                </m:sSubPr>
                 <m:e>
                   <m:r>
-                    <w:rPr>
-                      <w:rFonts w:ascii="Cambria Math" w:hAnsi="Cambria Math"/>
-                    </w:rPr>
                     <m:t>y</m:t>
                   </m:r>
                 </m:e>
                 <m:sub>
                   <m:r>
-                    <w:rPr>
-                      <w:rFonts w:ascii="Cambria Math" w:hAnsi="Cambria Math"/>
-                    </w:rPr>
                     <m:t>1</m:t>
                   </m:r>
                 </m:sub>
@@ -524,32 +2905,40 @@
                 <m:rPr>
                   <m:sty m:val="p"/>
                 </m:rPr>
-                <w:rPr>
-                  <w:rFonts w:ascii="Cambria Math" w:hAnsi="Cambria Math"/>
-                </w:rPr>
-                <m:t>,...,</m:t>
+                <m:t>,</m:t>
+              </m:r>
+              <m:r>
+                <m:rPr>
+                  <m:sty m:val="p"/>
+                </m:rPr>
+                <m:t>.</m:t>
+              </m:r>
+              <m:r>
+                <m:rPr>
+                  <m:sty m:val="p"/>
+                </m:rPr>
+                <m:t>.</m:t>
+              </m:r>
+              <m:r>
+                <m:rPr>
+                  <m:sty m:val="p"/>
+                </m:rPr>
+                <m:t>.</m:t>
+              </m:r>
+              <m:r>
+                <m:rPr>
+                  <m:sty m:val="p"/>
+                </m:rPr>
+                <m:t>,</m:t>
               </m:r>
               <m:sSub>
-                <m:sSubPr>
-                  <m:ctrlPr>
-                    <w:rPr>
-                      <w:rFonts w:ascii="Cambria Math" w:hAnsi="Cambria Math"/>
-                    </w:rPr>
-                  </m:ctrlPr>
-                </m:sSubPr>
                 <m:e>
                   <m:r>
-                    <w:rPr>
-                      <w:rFonts w:ascii="Cambria Math" w:hAnsi="Cambria Math"/>
-                    </w:rPr>
                     <m:t>y</m:t>
                   </m:r>
                 </m:e>
                 <m:sub>
                   <m:r>
-                    <w:rPr>
-                      <w:rFonts w:ascii="Cambria Math" w:hAnsi="Cambria Math"/>
-                    </w:rPr>
                     <m:t>T</m:t>
                   </m:r>
                 </m:sub>
@@ -560,120 +2949,70 @@
             <m:rPr>
               <m:sty m:val="p"/>
             </m:rPr>
-            <w:rPr>
-              <w:rFonts w:ascii="Cambria Math" w:hAnsi="Cambria Math"/>
-            </w:rPr>
             <m:t>+</m:t>
           </m:r>
           <m:sSub>
-            <m:sSubPr>
-              <m:ctrlPr>
-                <w:rPr>
-                  <w:rFonts w:ascii="Cambria Math" w:hAnsi="Cambria Math"/>
-                </w:rPr>
-              </m:ctrlPr>
-            </m:sSubPr>
             <m:e>
               <m:r>
-                <w:rPr>
-                  <w:rFonts w:ascii="Cambria Math" w:hAnsi="Cambria Math"/>
-                </w:rPr>
                 <m:t>u</m:t>
               </m:r>
             </m:e>
             <m:sub>
               <m:r>
-                <w:rPr>
-                  <w:rFonts w:ascii="Cambria Math" w:hAnsi="Cambria Math"/>
-                </w:rPr>
                 <m:t>T</m:t>
               </m:r>
               <m:r>
                 <m:rPr>
                   <m:sty m:val="p"/>
                 </m:rPr>
-                <w:rPr>
-                  <w:rFonts w:ascii="Cambria Math" w:hAnsi="Cambria Math"/>
-                </w:rPr>
                 <m:t>+</m:t>
               </m:r>
               <m:r>
-                <w:rPr>
-                  <w:rFonts w:ascii="Cambria Math" w:hAnsi="Cambria Math"/>
-                </w:rPr>
                 <m:t>h</m:t>
               </m:r>
             </m:sub>
           </m:sSub>
           <m:r>
-            <w:rPr>
-              <w:rFonts w:ascii="Cambria Math" w:hAnsi="Cambria Math"/>
-            </w:rPr>
             <m:t>  </m:t>
           </m:r>
           <m:r>
             <m:rPr>
               <m:nor/>
+              <m:sty m:val="p"/>
             </m:rPr>
             <m:t>where</m:t>
           </m:r>
           <m:r>
-            <w:rPr>
-              <w:rFonts w:ascii="Cambria Math" w:hAnsi="Cambria Math"/>
-            </w:rPr>
             <m:t> </m:t>
           </m:r>
           <m:r>
-            <w:rPr>
-              <w:rFonts w:ascii="Cambria Math" w:hAnsi="Cambria Math"/>
-            </w:rPr>
             <m:t>E</m:t>
           </m:r>
           <m:d>
             <m:dPr>
-              <m:ctrlPr>
-                <w:rPr>
-                  <w:rFonts w:ascii="Cambria Math" w:hAnsi="Cambria Math"/>
-                </w:rPr>
-              </m:ctrlPr>
+              <m:begChr m:val="("/>
+              <m:endChr m:val=")"/>
+              <m:sepChr m:val=""/>
+              <m:grow/>
             </m:dPr>
             <m:e>
               <m:sSub>
-                <m:sSubPr>
-                  <m:ctrlPr>
-                    <w:rPr>
-                      <w:rFonts w:ascii="Cambria Math" w:hAnsi="Cambria Math"/>
-                    </w:rPr>
-                  </m:ctrlPr>
-                </m:sSubPr>
                 <m:e>
                   <m:r>
-                    <w:rPr>
-                      <w:rFonts w:ascii="Cambria Math" w:hAnsi="Cambria Math"/>
-                    </w:rPr>
                     <m:t>u</m:t>
                   </m:r>
                 </m:e>
                 <m:sub>
                   <m:r>
-                    <w:rPr>
-                      <w:rFonts w:ascii="Cambria Math" w:hAnsi="Cambria Math"/>
-                    </w:rPr>
                     <m:t>T</m:t>
                   </m:r>
                   <m:r>
                     <m:rPr>
                       <m:sty m:val="p"/>
                     </m:rPr>
-                    <w:rPr>
-                      <w:rFonts w:ascii="Cambria Math" w:hAnsi="Cambria Math"/>
-                    </w:rPr>
                     <m:t>+</m:t>
                   </m:r>
                   <m:r>
-                    <w:rPr>
-                      <w:rFonts w:ascii="Cambria Math" w:hAnsi="Cambria Math"/>
-                    </w:rPr>
                     <m:t>k</m:t>
                   </m:r>
                 </m:sub>
@@ -682,15 +3021,9 @@
                 <m:rPr>
                   <m:sty m:val="p"/>
                 </m:rPr>
-                <w:rPr>
-                  <w:rFonts w:ascii="Cambria Math" w:hAnsi="Cambria Math"/>
-                </w:rPr>
                 <m:t>|</m:t>
               </m:r>
               <m:r>
-                <w:rPr>
-                  <w:rFonts w:ascii="Cambria Math" w:hAnsi="Cambria Math"/>
-                </w:rPr>
                 <m:t>Y</m:t>
               </m:r>
             </m:e>
@@ -699,24 +3032,15 @@
             <m:rPr>
               <m:sty m:val="p"/>
             </m:rPr>
-            <w:rPr>
-              <w:rFonts w:ascii="Cambria Math" w:hAnsi="Cambria Math"/>
-            </w:rPr>
             <m:t>=</m:t>
           </m:r>
           <m:r>
-            <w:rPr>
-              <w:rFonts w:ascii="Cambria Math" w:hAnsi="Cambria Math"/>
-            </w:rPr>
             <m:t>0</m:t>
           </m:r>
           <m:r>
             <m:rPr>
               <m:sty m:val="p"/>
             </m:rPr>
-            <w:rPr>
-              <w:rFonts w:ascii="Cambria Math" w:hAnsi="Cambria Math"/>
-            </w:rPr>
             <m:t>.</m:t>
           </m:r>
         </m:oMath>
@@ -727,37 +3051,17 @@
         <w:pStyle w:val="FirstParagraph"/>
       </w:pPr>
       <w:r>
-        <w:t xml:space="preserve">There are several features of the above model that we have </w:t>
-      </w:r>
-      <w:r>
-        <w:t>to address in detail. Firstly, in contrast to interventions in program evaluation studies, the start of the pandemic has no well-defined point in time. Even though the first restrictions targeted at the mobility of Hungarian citizens were effective from Ap</w:t>
-      </w:r>
-      <w:r>
-        <w:t>ril 2021, many migrants may have acted accordingly as soon as the restrictions were introduced. As a result, extensively widening the window of our training data may result in biased estimates of the counterfactual incorporating the influe</w:t>
-      </w:r>
-      <w:bookmarkStart w:id="3" w:name="_GoBack"/>
-      <w:bookmarkEnd w:id="3"/>
-      <w:r>
-        <w:t>nce of the pandem</w:t>
-      </w:r>
-      <w:r>
-        <w:t>ic. After experimenting with the shift of this parameter, our first results indicated that choosing December 2019</w:t>
-      </w:r>
-      <w:r>
-        <w:t xml:space="preserve"> as the last training observation minimizes the bias arising from this problem, while it still allows our model to learn the latest changepoint</w:t>
-      </w:r>
-      <w:r>
-        <w:t>s in the time series.</w:t>
+        <w:t xml:space="preserve">There are several features of the above model that we have to address in detail. Firstly, in contrast to interventions in program evaluation studies, the start of the pandemic has no well-defined point in time. Even though the first restrictions targeted at the mobility of Hungarian citizens were effective from April 2021, many migrants may have acted accordingly as soon as the restrictions were introduced. As a result, extensively widening the window of our training data may result in biased estimates of the counterfactual incorporating the influence of the pandemic. After experimenting with the shift of this parameter, our first results indicated that choosing December 2020 as the last training observation minimizes the bias arising from this problem, while it still allows our model to learn the latest changepoints in the time series.</w:t>
       </w:r>
     </w:p>
+    <w:bookmarkEnd w:id="22"/>
+    <w:bookmarkStart w:id="26" w:name="results"/>
     <w:p>
       <w:pPr>
         <w:pStyle w:val="Cmsor1"/>
       </w:pPr>
-      <w:bookmarkStart w:id="4" w:name="results"/>
-      <w:bookmarkEnd w:id="2"/>
-      <w:r>
-        <w:t>Results</w:t>
+      <w:r>
+        <w:t xml:space="preserve">Results</w:t>
       </w:r>
     </w:p>
     <w:p>
@@ -765,24 +3069,64 @@
         <w:pStyle w:val="FirstParagraph"/>
       </w:pPr>
       <w:r>
-        <w:t>Lorem ipsum dolor sit amet, consectetur adipiscing elit. Morbi at imperdiet tortor, vitae tincidunt felis. Fusce porta mollis suscipit. Aenean sit amet suscipit quam. Nulla a cursus magna. Nulla et venenatis sapien. Nulla phar</w:t>
-      </w:r>
-      <w:r>
-        <w:t>etra lorem et dui maximus condimentum. Nam non purus vitae tellus fermentum auctor at vel enim. Nulla viverra eleifend sem, ac dapibus orci pretium non. Maecenas eu cursus eros, ut sagittis dui. Cras lobortis lorem vitae purus tristique laoreet. Morbi volu</w:t>
-      </w:r>
-      <w:r>
-        <w:t>tpat, elit in consequat hendrerit, lectus velit tempus ipsum, laoreet tempus dui risus id quam. Phasellus ex purus, suscipit ut quam sit amet, cursus aliquam mi.</w:t>
+        <w:t xml:space="preserve">Lorem ipsum dolor sit amet, consectetur adipiscing elit. Morbi at imperdiet tortor, vitae tincidunt felis. Fusce porta mollis suscipit. Aenean sit amet suscipit quam. Nulla a cursus magna. Nulla et venenatis sapien. Nulla pharetra lorem et dui maximus condimentum. Nam non purus vitae tellus fermentum auctor at vel enim. Nulla viverra eleifend sem, ac dapibus orci pretium non. Maecenas eu cursus eros, ut sagittis dui. Cras lobortis lorem vitae purus tristique laoreet. Morbi volutpat, elit in consequat hendrerit, lectus velit tempus ipsum, laoreet tempus dui risus id quam. Phasellus ex purus, suscipit ut quam sit amet, cursus aliquam mi.</w:t>
       </w:r>
     </w:p>
+    <w:p>
+      <w:pPr>
+        <w:pStyle w:val="Szvegtrzs"/>
+      </w:pPr>
+      <w:r>
+        <w:drawing>
+          <wp:inline>
+            <wp:extent cx="5969000" cy="5969000"/>
+            <wp:effectExtent b="0" l="0" r="0" t="0"/>
+            <wp:docPr descr="" title="" id="24" name="Picture"/>
+            <a:graphic>
+              <a:graphicData uri="http://schemas.openxmlformats.org/drawingml/2006/picture">
+                <pic:pic>
+                  <pic:nvPicPr>
+                    <pic:cNvPr descr="report_v1_files/figure-docx/unnamed-chunk-2-1.png" id="25" name="Picture"/>
+                    <pic:cNvPicPr>
+                      <a:picLocks noChangeArrowheads="1" noChangeAspect="1"/>
+                    </pic:cNvPicPr>
+                  </pic:nvPicPr>
+                  <pic:blipFill>
+                    <a:blip r:embed="rId23"/>
+                    <a:stretch>
+                      <a:fillRect/>
+                    </a:stretch>
+                  </pic:blipFill>
+                  <pic:spPr bwMode="auto">
+                    <a:xfrm>
+                      <a:off x="0" y="0"/>
+                      <a:ext cx="5969000" cy="5969000"/>
+                    </a:xfrm>
+                    <a:prstGeom prst="rect">
+                      <a:avLst/>
+                    </a:prstGeom>
+                    <a:noFill/>
+                    <a:ln w="9525">
+                      <a:noFill/>
+                      <a:headEnd/>
+                      <a:tailEnd/>
+                    </a:ln>
+                  </pic:spPr>
+                </pic:pic>
+              </a:graphicData>
+            </a:graphic>
+          </wp:inline>
+        </w:drawing>
+      </w:r>
+    </w:p>
+    <w:bookmarkEnd w:id="26"/>
+    <w:bookmarkStart w:id="27" w:name="conclusion"/>
     <w:p>
       <w:pPr>
         <w:pStyle w:val="Cmsor1"/>
       </w:pPr>
-      <w:bookmarkStart w:id="5" w:name="conclusion"/>
-      <w:bookmarkEnd w:id="4"/>
-      <w:r>
-        <w:lastRenderedPageBreak/>
-        <w:t>Conclusion</w:t>
+      <w:r>
+        <w:t xml:space="preserve">Conclusion</w:t>
       </w:r>
     </w:p>
     <w:p>
@@ -790,66 +3134,36 @@
         <w:pStyle w:val="FirstParagraph"/>
       </w:pPr>
       <w:r>
-        <w:t>Lorem ipsum dolor sit amet, consectetur adipiscing elit. Morbi at imperdiet tortor,</w:t>
-      </w:r>
-      <w:r>
-        <w:t xml:space="preserve"> vitae tincidunt felis. Fusce porta mollis suscipit. Aenean sit amet suscipit quam. Nulla a cursus magna. Nulla et venenatis sapien. Nulla pharetra lorem et dui maximus condimentum. Nam non purus vitae tellus fermentum auctor at vel enim. Nulla viverra ele</w:t>
-      </w:r>
-      <w:r>
-        <w:t>ifend sem, ac dapibus orci pretium non. Maecenas eu cursus eros, ut sagittis dui. Cras lobortis lorem vitae purus tristique laoreet. Morbi volutpat, elit in consequat hendrerit, lectus velit tempus ipsum, laoreet tempus dui risus id quam. Phasellus ex puru</w:t>
-      </w:r>
-      <w:r>
-        <w:t>s, suscipit ut quam sit amet, cursus aliquam mi.</w:t>
+        <w:t xml:space="preserve">Lorem ipsum dolor sit amet, consectetur adipiscing elit. Morbi at imperdiet tortor, vitae tincidunt felis. Fusce porta mollis suscipit. Aenean sit amet suscipit quam. Nulla a cursus magna. Nulla et venenatis sapien. Nulla pharetra lorem et dui maximus condimentum. Nam non purus vitae tellus fermentum auctor at vel enim. Nulla viverra eleifend sem, ac dapibus orci pretium non. Maecenas eu cursus eros, ut sagittis dui. Cras lobortis lorem vitae purus tristique laoreet. Morbi volutpat, elit in consequat hendrerit, lectus velit tempus ipsum, laoreet tempus dui risus id quam. Phasellus ex purus, suscipit ut quam sit amet, cursus aliquam mi.</w:t>
       </w:r>
     </w:p>
-    <w:bookmarkEnd w:id="5"/>
+    <w:bookmarkEnd w:id="27"/>
     <w:sectPr>
-      <w:pgSz w:w="12240" w:h="15840"/>
-      <w:pgMar w:top="1417" w:right="1417" w:bottom="1417" w:left="1417" w:header="708" w:footer="708" w:gutter="0"/>
+      <w:pgSz w:h="15840" w:w="12240"/>
+      <w:pgMar w:bottom="1417" w:footer="708" w:gutter="0" w:header="708" w:left="1417" w:right="1417" w:top="1417"/>
       <w:cols w:space="708"/>
     </w:sectPr>
   </w:body>
 </w:document>
 </file>
 
-<file path=word/endnotes.xml><?xml version="1.0" encoding="utf-8"?>
-<w:endnotes xmlns:wpc="http://schemas.microsoft.com/office/word/2010/wordprocessingCanvas" xmlns:cx="http://schemas.microsoft.com/office/drawing/2014/chartex" xmlns:cx1="http://schemas.microsoft.com/office/drawing/2015/9/8/chartex" xmlns:cx2="http://schemas.microsoft.com/office/drawing/2015/10/21/chartex" xmlns:cx3="http://schemas.microsoft.com/office/drawing/2016/5/9/chartex" xmlns:cx4="http://schemas.microsoft.com/office/drawing/2016/5/10/chartex" xmlns:cx5="http://schemas.microsoft.com/office/drawing/2016/5/11/chartex" xmlns:cx6="http://schemas.microsoft.com/office/drawing/2016/5/12/chartex" xmlns:cx7="http://schemas.microsoft.com/office/drawing/2016/5/13/chartex" xmlns:cx8="http://schemas.microsoft.com/office/drawing/2016/5/14/chartex" xmlns:mc="http://schemas.openxmlformats.org/markup-compatibility/2006" xmlns:aink="http://schemas.microsoft.com/office/drawing/2016/ink" xmlns:am3d="http://schemas.microsoft.com/office/drawing/2017/model3d" xmlns:o="urn:schemas-microsoft-com:office:office" xmlns:r="http://schemas.openxmlformats.org/officeDocument/2006/relationships" xmlns:m="http://schemas.openxmlformats.org/officeDocument/2006/math" xmlns:v="urn:schemas-microsoft-com:vml" xmlns:wp14="http://schemas.microsoft.com/office/word/2010/wordprocessingDrawing" xmlns:wp="http://schemas.openxmlformats.org/drawingml/2006/wordprocessingDrawing" xmlns:w10="urn:schemas-microsoft-com:office:word" xmlns:w="http://schemas.openxmlformats.org/wordprocessingml/2006/main" xmlns:w14="http://schemas.microsoft.com/office/word/2010/wordml" xmlns:w15="http://schemas.microsoft.com/office/word/2012/wordml" xmlns:w16cid="http://schemas.microsoft.com/office/word/2016/wordml/cid" xmlns:w16se="http://schemas.microsoft.com/office/word/2015/wordml/symex" xmlns:wpg="http://schemas.microsoft.com/office/word/2010/wordprocessingGroup" xmlns:wpi="http://schemas.microsoft.com/office/word/2010/wordprocessingInk" xmlns:wne="http://schemas.microsoft.com/office/word/2006/wordml" xmlns:wps="http://schemas.microsoft.com/office/word/2010/wordprocessingShape" mc:Ignorable="w14 w15 w16se w16cid wp14">
-  <w:endnote w:type="separator" w:id="-1">
-    <w:p>
-      <w:pPr>
-        <w:spacing w:after="0"/>
-      </w:pPr>
-      <w:r>
-        <w:separator/>
-      </w:r>
-    </w:p>
-  </w:endnote>
-  <w:endnote w:type="continuationSeparator" w:id="0">
-    <w:p>
-      <w:pPr>
-        <w:spacing w:after="0"/>
-      </w:pPr>
-      <w:r>
-        <w:continuationSeparator/>
-      </w:r>
-    </w:p>
-  </w:endnote>
-</w:endnotes>
+<file path=word/comments.xml><?xml version="1.0" encoding="utf-8"?>
+<w:comments xmlns:w="http://schemas.openxmlformats.org/wordprocessingml/2006/main" xmlns:m="http://schemas.openxmlformats.org/officeDocument/2006/math" xmlns:r="http://schemas.openxmlformats.org/officeDocument/2006/relationships" xmlns:o="urn:schemas-microsoft-com:office:office" xmlns:v="urn:schemas-microsoft-com:vml" xmlns:w10="urn:schemas-microsoft-com:office:word" xmlns:a="http://schemas.openxmlformats.org/drawingml/2006/main" xmlns:pic="http://schemas.openxmlformats.org/drawingml/2006/picture" xmlns:wp="http://schemas.openxmlformats.org/drawingml/2006/wordprocessingDrawing"/>
 </file>
 
 <file path=word/footnotes.xml><?xml version="1.0" encoding="utf-8"?>
-<w:footnotes xmlns:wpc="http://schemas.microsoft.com/office/word/2010/wordprocessingCanvas" xmlns:cx="http://schemas.microsoft.com/office/drawing/2014/chartex" xmlns:cx1="http://schemas.microsoft.com/office/drawing/2015/9/8/chartex" xmlns:cx2="http://schemas.microsoft.com/office/drawing/2015/10/21/chartex" xmlns:cx3="http://schemas.microsoft.com/office/drawing/2016/5/9/chartex" xmlns:cx4="http://schemas.microsoft.com/office/drawing/2016/5/10/chartex" xmlns:cx5="http://schemas.microsoft.com/office/drawing/2016/5/11/chartex" xmlns:cx6="http://schemas.microsoft.com/office/drawing/2016/5/12/chartex" xmlns:cx7="http://schemas.microsoft.com/office/drawing/2016/5/13/chartex" xmlns:cx8="http://schemas.microsoft.com/office/drawing/2016/5/14/chartex" xmlns:mc="http://schemas.openxmlformats.org/markup-compatibility/2006" xmlns:aink="http://schemas.microsoft.com/office/drawing/2016/ink" xmlns:am3d="http://schemas.microsoft.com/office/drawing/2017/model3d" xmlns:o="urn:schemas-microsoft-com:office:office" xmlns:r="http://schemas.openxmlformats.org/officeDocument/2006/relationships" xmlns:m="http://schemas.openxmlformats.org/officeDocument/2006/math" xmlns:v="urn:schemas-microsoft-com:vml" xmlns:wp14="http://schemas.microsoft.com/office/word/2010/wordprocessingDrawing" xmlns:wp="http://schemas.openxmlformats.org/drawingml/2006/wordprocessingDrawing" xmlns:w10="urn:schemas-microsoft-com:office:word" xmlns:w="http://schemas.openxmlformats.org/wordprocessingml/2006/main" xmlns:w14="http://schemas.microsoft.com/office/word/2010/wordml" xmlns:w15="http://schemas.microsoft.com/office/word/2012/wordml" xmlns:w16cid="http://schemas.microsoft.com/office/word/2016/wordml/cid" xmlns:w16se="http://schemas.microsoft.com/office/word/2015/wordml/symex" xmlns:wpg="http://schemas.microsoft.com/office/word/2010/wordprocessingGroup" xmlns:wpi="http://schemas.microsoft.com/office/word/2010/wordprocessingInk" xmlns:wne="http://schemas.microsoft.com/office/word/2006/wordml" xmlns:wps="http://schemas.microsoft.com/office/word/2010/wordprocessingShape" mc:Ignorable="w14 w15 w16se w16cid wp14">
+<w:footnotes xmlns:w="http://schemas.openxmlformats.org/wordprocessingml/2006/main" xmlns:m="http://schemas.openxmlformats.org/officeDocument/2006/math" xmlns:r="http://schemas.openxmlformats.org/officeDocument/2006/relationships" xmlns:o="urn:schemas-microsoft-com:office:office" xmlns:v="urn:schemas-microsoft-com:vml" xmlns:w10="urn:schemas-microsoft-com:office:word" xmlns:a="http://schemas.openxmlformats.org/drawingml/2006/main" xmlns:pic="http://schemas.openxmlformats.org/drawingml/2006/picture" xmlns:wp="http://schemas.openxmlformats.org/drawingml/2006/wordprocessingDrawing">
+  <w:footnote w:type="continuationSeparator" w:id="0">
+    <w:p>
+      <w:r>
+        <w:continuationSeparator/>
+      </w:r>
+    </w:p>
+  </w:footnote>
   <w:footnote w:type="separator" w:id="-1">
     <w:p>
       <w:r>
         <w:separator/>
-      </w:r>
-    </w:p>
-  </w:footnote>
-  <w:footnote w:type="continuationSeparator" w:id="0">
-    <w:p>
-      <w:r>
-        <w:continuationSeparator/>
       </w:r>
     </w:p>
   </w:footnote>
@@ -857,11 +3171,87 @@
 </file>
 
 <file path=word/numbering.xml><?xml version="1.0" encoding="utf-8"?>
-<w:numbering xmlns:wpc="http://schemas.microsoft.com/office/word/2010/wordprocessingCanvas" xmlns:cx="http://schemas.microsoft.com/office/drawing/2014/chartex" xmlns:cx1="http://schemas.microsoft.com/office/drawing/2015/9/8/chartex" xmlns:cx2="http://schemas.microsoft.com/office/drawing/2015/10/21/chartex" xmlns:cx3="http://schemas.microsoft.com/office/drawing/2016/5/9/chartex" xmlns:cx4="http://schemas.microsoft.com/office/drawing/2016/5/10/chartex" xmlns:cx5="http://schemas.microsoft.com/office/drawing/2016/5/11/chartex" xmlns:cx6="http://schemas.microsoft.com/office/drawing/2016/5/12/chartex" xmlns:cx7="http://schemas.microsoft.com/office/drawing/2016/5/13/chartex" xmlns:cx8="http://schemas.microsoft.com/office/drawing/2016/5/14/chartex" xmlns:mc="http://schemas.openxmlformats.org/markup-compatibility/2006" xmlns:aink="http://schemas.microsoft.com/office/drawing/2016/ink" xmlns:am3d="http://schemas.microsoft.com/office/drawing/2017/model3d" xmlns:o="urn:schemas-microsoft-com:office:office" xmlns:r="http://schemas.openxmlformats.org/officeDocument/2006/relationships" xmlns:m="http://schemas.openxmlformats.org/officeDocument/2006/math" xmlns:v="urn:schemas-microsoft-com:vml" xmlns:wp14="http://schemas.microsoft.com/office/word/2010/wordprocessingDrawing" xmlns:wp="http://schemas.openxmlformats.org/drawingml/2006/wordprocessingDrawing" xmlns:w10="urn:schemas-microsoft-com:office:word" xmlns:w="http://schemas.openxmlformats.org/wordprocessingml/2006/main" xmlns:w14="http://schemas.microsoft.com/office/word/2010/wordml" xmlns:w15="http://schemas.microsoft.com/office/word/2012/wordml" xmlns:w16cid="http://schemas.microsoft.com/office/word/2016/wordml/cid" xmlns:w16se="http://schemas.microsoft.com/office/word/2015/wordml/symex" xmlns:wpg="http://schemas.microsoft.com/office/word/2010/wordprocessingGroup" xmlns:wpi="http://schemas.microsoft.com/office/word/2010/wordprocessingInk" xmlns:wne="http://schemas.microsoft.com/office/word/2006/wordml" xmlns:wps="http://schemas.microsoft.com/office/word/2010/wordprocessingShape" mc:Ignorable="w14 w15 w16se w16cid wp14">
-  <w:abstractNum w:abstractNumId="0" w15:restartNumberingAfterBreak="0">
+<w:numbering xmlns:aink="http://schemas.microsoft.com/office/drawing/2016/ink" xmlns:am3d="http://schemas.microsoft.com/office/drawing/2017/model3d" xmlns:cx="http://schemas.microsoft.com/office/drawing/2014/chartex" xmlns:cx1="http://schemas.microsoft.com/office/drawing/2015/9/8/chartex" xmlns:cx2="http://schemas.microsoft.com/office/drawing/2015/10/21/chartex" xmlns:cx3="http://schemas.microsoft.com/office/drawing/2016/5/9/chartex" xmlns:cx4="http://schemas.microsoft.com/office/drawing/2016/5/10/chartex" xmlns:cx5="http://schemas.microsoft.com/office/drawing/2016/5/11/chartex" xmlns:cx6="http://schemas.microsoft.com/office/drawing/2016/5/12/chartex" xmlns:cx7="http://schemas.microsoft.com/office/drawing/2016/5/13/chartex" xmlns:cx8="http://schemas.microsoft.com/office/drawing/2016/5/14/chartex" xmlns:m="http://schemas.openxmlformats.org/officeDocument/2006/math" xmlns:mc="http://schemas.openxmlformats.org/markup-compatibility/2006" xmlns:o="urn:schemas-microsoft-com:office:office" xmlns:r="http://schemas.openxmlformats.org/officeDocument/2006/relationships" xmlns:v="urn:schemas-microsoft-com:vml" xmlns:w="http://schemas.openxmlformats.org/wordprocessingml/2006/main" xmlns:w10="urn:schemas-microsoft-com:office:word" xmlns:w14="http://schemas.microsoft.com/office/word/2010/wordml" xmlns:w15="http://schemas.microsoft.com/office/word/2012/wordml" xmlns:w16cid="http://schemas.microsoft.com/office/word/2016/wordml/cid" xmlns:w16se="http://schemas.microsoft.com/office/word/2015/wordml/symex" xmlns:wne="http://schemas.microsoft.com/office/word/2006/wordml" xmlns:wp="http://schemas.openxmlformats.org/drawingml/2006/wordprocessingDrawing" xmlns:wp14="http://schemas.microsoft.com/office/word/2010/wordprocessingDrawing" xmlns:wpc="http://schemas.microsoft.com/office/word/2010/wordprocessingCanvas" xmlns:wpg="http://schemas.microsoft.com/office/word/2010/wordprocessingGroup" xmlns:wpi="http://schemas.microsoft.com/office/word/2010/wordprocessingInk" xmlns:wps="http://schemas.microsoft.com/office/word/2010/wordprocessingShape" mc:Ignorable="w14 w15 w16se w16cid wp14">
+  <w:abstractNum w15:restartNumberingAfterBreak="0" w:abstractNumId="0">
     <w:nsid w:val="0000A990"/>
     <w:multiLevelType w:val="multilevel"/>
     <w:tmpl w:val="1A4C4BFE"/>
+    <w:lvl w:ilvl="0">
+      <w:numFmt w:val="bullet"/>
+      <w:lvlText w:val=" "/>
+      <w:lvlJc w:val="left"/>
+      <w:pPr>
+        <w:ind w:hanging="480" w:left="720"/>
+      </w:pPr>
+    </w:lvl>
+    <w:lvl w:ilvl="1">
+      <w:numFmt w:val="bullet"/>
+      <w:lvlText w:val=" "/>
+      <w:lvlJc w:val="left"/>
+      <w:pPr>
+        <w:ind w:hanging="480" w:left="1440"/>
+      </w:pPr>
+    </w:lvl>
+    <w:lvl w:ilvl="2">
+      <w:numFmt w:val="bullet"/>
+      <w:lvlText w:val=" "/>
+      <w:lvlJc w:val="left"/>
+      <w:pPr>
+        <w:ind w:hanging="480" w:left="2160"/>
+      </w:pPr>
+    </w:lvl>
+    <w:lvl w:ilvl="3">
+      <w:numFmt w:val="bullet"/>
+      <w:lvlText w:val=" "/>
+      <w:lvlJc w:val="left"/>
+      <w:pPr>
+        <w:ind w:hanging="480" w:left="2880"/>
+      </w:pPr>
+    </w:lvl>
+    <w:lvl w:ilvl="4">
+      <w:numFmt w:val="bullet"/>
+      <w:lvlText w:val=" "/>
+      <w:lvlJc w:val="left"/>
+      <w:pPr>
+        <w:ind w:hanging="480" w:left="3600"/>
+      </w:pPr>
+    </w:lvl>
+    <w:lvl w:ilvl="5">
+      <w:numFmt w:val="bullet"/>
+      <w:lvlText w:val=" "/>
+      <w:lvlJc w:val="left"/>
+      <w:pPr>
+        <w:ind w:hanging="480" w:left="4320"/>
+      </w:pPr>
+    </w:lvl>
+    <w:lvl w:ilvl="6">
+      <w:numFmt w:val="bullet"/>
+      <w:lvlText w:val=" "/>
+      <w:lvlJc w:val="left"/>
+      <w:pPr>
+        <w:ind w:hanging="480" w:left="5040"/>
+      </w:pPr>
+    </w:lvl>
+    <w:lvl w:ilvl="7">
+      <w:numFmt w:val="bullet"/>
+      <w:lvlText w:val=" "/>
+      <w:lvlJc w:val="left"/>
+      <w:pPr>
+        <w:ind w:hanging="480" w:left="5760"/>
+      </w:pPr>
+    </w:lvl>
+    <w:lvl w:ilvl="8">
+      <w:numFmt w:val="bullet"/>
+      <w:lvlText w:val=" "/>
+      <w:lvlJc w:val="left"/>
+      <w:pPr>
+        <w:ind w:hanging="480" w:left="6480"/>
+      </w:pPr>
+    </w:lvl>
+  </w:abstractNum>
+  <w:abstractNum w:abstractNumId="990">
+    <w:nsid w:val="A990"/>
+    <w:multiLevelType w:val="multilevel"/>
     <w:lvl w:ilvl="0">
       <w:numFmt w:val="bullet"/>
       <w:lvlText w:val=" "/>
@@ -944,8 +3334,8 @@
   <w:num w:numId="3">
     <w:abstractNumId w:val="0"/>
   </w:num>
-  <w:num w:numId="4">
-    <w:abstractNumId w:val="0"/>
+  <w:num w:numId="1000">
+    <w:abstractNumId w:val="990"/>
   </w:num>
 </w:numbering>
 </file>
@@ -955,10 +3345,10 @@
   <w:docDefaults>
     <w:rPrDefault>
       <w:rPr>
-        <w:rFonts w:asciiTheme="minorHAnsi" w:eastAsiaTheme="minorHAnsi" w:hAnsiTheme="minorHAnsi" w:cstheme="minorBidi"/>
+        <w:rFonts w:asciiTheme="minorHAnsi" w:cstheme="minorBidi" w:eastAsiaTheme="minorHAnsi" w:hAnsiTheme="minorHAnsi"/>
         <w:sz w:val="24"/>
         <w:szCs w:val="24"/>
-        <w:lang w:val="en-US" w:eastAsia="en-US" w:bidi="ar-SA"/>
+        <w:lang w:bidi="ar-SA" w:eastAsia="en-US" w:val="en-US"/>
       </w:rPr>
     </w:rPrDefault>
     <w:pPrDefault>
@@ -967,7 +3357,7 @@
       </w:pPr>
     </w:pPrDefault>
   </w:docDefaults>
-  <w:latentStyles w:defLockedState="0" w:defUIPriority="0" w:defSemiHidden="0" w:defUnhideWhenUsed="0" w:defQFormat="0" w:count="375">
+  <w:latentStyles w:count="375" w:defLockedState="0" w:defQFormat="0" w:defSemiHidden="0" w:defUIPriority="0" w:defUnhideWhenUsed="0">
     <w:lsdException w:name="heading 6" w:semiHidden="1" w:unhideWhenUsed="1"/>
     <w:lsdException w:name="index 3" w:semiHidden="1" w:unhideWhenUsed="1"/>
     <w:lsdException w:name="index 4" w:semiHidden="1" w:unhideWhenUsed="1"/>
@@ -1303,11 +3693,11 @@
     <w:lsdException w:name="Hashtag" w:semiHidden="1" w:uiPriority="99" w:unhideWhenUsed="1"/>
     <w:lsdException w:name="Unresolved Mention" w:semiHidden="1" w:uiPriority="99" w:unhideWhenUsed="1"/>
   </w:latentStyles>
-  <w:style w:type="paragraph" w:default="1" w:styleId="Norml">
+  <w:style w:default="1" w:styleId="Norml" w:type="paragraph">
     <w:name w:val="Normal"/>
     <w:qFormat/>
   </w:style>
-  <w:style w:type="paragraph" w:styleId="Cmsor1">
+  <w:style w:styleId="Cmsor1" w:type="paragraph">
     <w:name w:val="heading 1"/>
     <w:basedOn w:val="Norml"/>
     <w:next w:val="Szvegtrzs"/>
@@ -1317,18 +3707,18 @@
     <w:pPr>
       <w:keepNext/>
       <w:keepLines/>
-      <w:spacing w:before="480" w:after="0"/>
+      <w:spacing w:after="0" w:before="480"/>
       <w:outlineLvl w:val="0"/>
     </w:pPr>
     <w:rPr>
-      <w:rFonts w:asciiTheme="majorHAnsi" w:eastAsiaTheme="majorEastAsia" w:hAnsiTheme="majorHAnsi" w:cstheme="majorBidi"/>
+      <w:rFonts w:asciiTheme="majorHAnsi" w:cstheme="majorBidi" w:eastAsiaTheme="majorEastAsia" w:hAnsiTheme="majorHAnsi"/>
       <w:b/>
       <w:bCs/>
       <w:sz w:val="32"/>
       <w:szCs w:val="32"/>
     </w:rPr>
   </w:style>
-  <w:style w:type="paragraph" w:styleId="Cmsor2">
+  <w:style w:styleId="Cmsor2" w:type="paragraph">
     <w:name w:val="heading 2"/>
     <w:basedOn w:val="Norml"/>
     <w:next w:val="Szvegtrzs"/>
@@ -1339,19 +3729,19 @@
     <w:pPr>
       <w:keepNext/>
       <w:keepLines/>
-      <w:spacing w:before="200" w:after="0"/>
+      <w:spacing w:after="0" w:before="200"/>
       <w:outlineLvl w:val="1"/>
     </w:pPr>
     <w:rPr>
-      <w:rFonts w:asciiTheme="majorHAnsi" w:eastAsiaTheme="majorEastAsia" w:hAnsiTheme="majorHAnsi" w:cstheme="majorBidi"/>
+      <w:rFonts w:asciiTheme="majorHAnsi" w:cstheme="majorBidi" w:eastAsiaTheme="majorEastAsia" w:hAnsiTheme="majorHAnsi"/>
       <w:b/>
       <w:bCs/>
-      <w:color w:val="000000" w:themeColor="text1"/>
+      <w:color w:themeColor="text1" w:val="000000"/>
       <w:sz w:val="28"/>
       <w:szCs w:val="28"/>
     </w:rPr>
   </w:style>
-  <w:style w:type="paragraph" w:styleId="Cmsor3">
+  <w:style w:styleId="Cmsor3" w:type="paragraph">
     <w:name w:val="heading 3"/>
     <w:basedOn w:val="Norml"/>
     <w:next w:val="Szvegtrzs"/>
@@ -1362,16 +3752,16 @@
     <w:pPr>
       <w:keepNext/>
       <w:keepLines/>
-      <w:spacing w:before="200" w:after="0"/>
+      <w:spacing w:after="0" w:before="200"/>
       <w:outlineLvl w:val="2"/>
     </w:pPr>
     <w:rPr>
-      <w:rFonts w:asciiTheme="majorHAnsi" w:eastAsiaTheme="majorEastAsia" w:hAnsiTheme="majorHAnsi" w:cstheme="majorBidi"/>
+      <w:rFonts w:asciiTheme="majorHAnsi" w:cstheme="majorBidi" w:eastAsiaTheme="majorEastAsia" w:hAnsiTheme="majorHAnsi"/>
       <w:b/>
       <w:bCs/>
     </w:rPr>
   </w:style>
-  <w:style w:type="paragraph" w:styleId="Cmsor4">
+  <w:style w:styleId="Cmsor4" w:type="paragraph">
     <w:name w:val="heading 4"/>
     <w:basedOn w:val="Norml"/>
     <w:next w:val="Szvegtrzs"/>
@@ -1382,17 +3772,17 @@
     <w:pPr>
       <w:keepNext/>
       <w:keepLines/>
-      <w:spacing w:before="200" w:after="0"/>
+      <w:spacing w:after="0" w:before="200"/>
       <w:outlineLvl w:val="3"/>
     </w:pPr>
     <w:rPr>
-      <w:rFonts w:asciiTheme="majorHAnsi" w:eastAsiaTheme="majorEastAsia" w:hAnsiTheme="majorHAnsi" w:cstheme="majorBidi"/>
+      <w:rFonts w:asciiTheme="majorHAnsi" w:cstheme="majorBidi" w:eastAsiaTheme="majorEastAsia" w:hAnsiTheme="majorHAnsi"/>
       <w:bCs/>
       <w:i/>
-      <w:color w:val="000000" w:themeColor="text1"/>
-    </w:rPr>
-  </w:style>
-  <w:style w:type="paragraph" w:styleId="Cmsor5">
+      <w:color w:themeColor="text1" w:val="000000"/>
+    </w:rPr>
+  </w:style>
+  <w:style w:styleId="Cmsor5" w:type="paragraph">
     <w:name w:val="heading 5"/>
     <w:basedOn w:val="Norml"/>
     <w:next w:val="Szvegtrzs"/>
@@ -1402,16 +3792,16 @@
     <w:pPr>
       <w:keepNext/>
       <w:keepLines/>
-      <w:spacing w:before="200" w:after="0"/>
+      <w:spacing w:after="0" w:before="200"/>
       <w:outlineLvl w:val="4"/>
     </w:pPr>
     <w:rPr>
-      <w:rFonts w:asciiTheme="majorHAnsi" w:eastAsiaTheme="majorEastAsia" w:hAnsiTheme="majorHAnsi" w:cstheme="majorBidi"/>
+      <w:rFonts w:asciiTheme="majorHAnsi" w:cstheme="majorBidi" w:eastAsiaTheme="majorEastAsia" w:hAnsiTheme="majorHAnsi"/>
       <w:iCs/>
-      <w:color w:val="4F81BD" w:themeColor="accent1"/>
-    </w:rPr>
-  </w:style>
-  <w:style w:type="paragraph" w:styleId="Cmsor6">
+      <w:color w:themeColor="accent1" w:val="4F81BD"/>
+    </w:rPr>
+  </w:style>
+  <w:style w:styleId="Cmsor6" w:type="paragraph">
     <w:name w:val="heading 6"/>
     <w:basedOn w:val="Norml"/>
     <w:next w:val="Szvegtrzs"/>
@@ -1421,15 +3811,15 @@
     <w:pPr>
       <w:keepNext/>
       <w:keepLines/>
-      <w:spacing w:before="200" w:after="0"/>
+      <w:spacing w:after="0" w:before="200"/>
       <w:outlineLvl w:val="5"/>
     </w:pPr>
     <w:rPr>
-      <w:rFonts w:asciiTheme="majorHAnsi" w:eastAsiaTheme="majorEastAsia" w:hAnsiTheme="majorHAnsi" w:cstheme="majorBidi"/>
-      <w:color w:val="4F81BD" w:themeColor="accent1"/>
-    </w:rPr>
-  </w:style>
-  <w:style w:type="paragraph" w:styleId="Cmsor7">
+      <w:rFonts w:asciiTheme="majorHAnsi" w:cstheme="majorBidi" w:eastAsiaTheme="majorEastAsia" w:hAnsiTheme="majorHAnsi"/>
+      <w:color w:themeColor="accent1" w:val="4F81BD"/>
+    </w:rPr>
+  </w:style>
+  <w:style w:styleId="Cmsor7" w:type="paragraph">
     <w:name w:val="heading 7"/>
     <w:basedOn w:val="Norml"/>
     <w:next w:val="Szvegtrzs"/>
@@ -1439,15 +3829,15 @@
     <w:pPr>
       <w:keepNext/>
       <w:keepLines/>
-      <w:spacing w:before="200" w:after="0"/>
+      <w:spacing w:after="0" w:before="200"/>
       <w:outlineLvl w:val="6"/>
     </w:pPr>
     <w:rPr>
-      <w:rFonts w:asciiTheme="majorHAnsi" w:eastAsiaTheme="majorEastAsia" w:hAnsiTheme="majorHAnsi" w:cstheme="majorBidi"/>
-      <w:color w:val="4F81BD" w:themeColor="accent1"/>
-    </w:rPr>
-  </w:style>
-  <w:style w:type="paragraph" w:styleId="Cmsor8">
+      <w:rFonts w:asciiTheme="majorHAnsi" w:cstheme="majorBidi" w:eastAsiaTheme="majorEastAsia" w:hAnsiTheme="majorHAnsi"/>
+      <w:color w:themeColor="accent1" w:val="4F81BD"/>
+    </w:rPr>
+  </w:style>
+  <w:style w:styleId="Cmsor8" w:type="paragraph">
     <w:name w:val="heading 8"/>
     <w:basedOn w:val="Norml"/>
     <w:next w:val="Szvegtrzs"/>
@@ -1457,15 +3847,15 @@
     <w:pPr>
       <w:keepNext/>
       <w:keepLines/>
-      <w:spacing w:before="200" w:after="0"/>
+      <w:spacing w:after="0" w:before="200"/>
       <w:outlineLvl w:val="7"/>
     </w:pPr>
     <w:rPr>
-      <w:rFonts w:asciiTheme="majorHAnsi" w:eastAsiaTheme="majorEastAsia" w:hAnsiTheme="majorHAnsi" w:cstheme="majorBidi"/>
-      <w:color w:val="4F81BD" w:themeColor="accent1"/>
-    </w:rPr>
-  </w:style>
-  <w:style w:type="paragraph" w:styleId="Cmsor9">
+      <w:rFonts w:asciiTheme="majorHAnsi" w:cstheme="majorBidi" w:eastAsiaTheme="majorEastAsia" w:hAnsiTheme="majorHAnsi"/>
+      <w:color w:themeColor="accent1" w:val="4F81BD"/>
+    </w:rPr>
+  </w:style>
+  <w:style w:styleId="Cmsor9" w:type="paragraph">
     <w:name w:val="heading 9"/>
     <w:basedOn w:val="Norml"/>
     <w:next w:val="Szvegtrzs"/>
@@ -1475,70 +3865,70 @@
     <w:pPr>
       <w:keepNext/>
       <w:keepLines/>
-      <w:spacing w:before="200" w:after="0"/>
+      <w:spacing w:after="0" w:before="200"/>
       <w:outlineLvl w:val="8"/>
     </w:pPr>
     <w:rPr>
-      <w:rFonts w:asciiTheme="majorHAnsi" w:eastAsiaTheme="majorEastAsia" w:hAnsiTheme="majorHAnsi" w:cstheme="majorBidi"/>
-      <w:color w:val="4F81BD" w:themeColor="accent1"/>
-    </w:rPr>
-  </w:style>
-  <w:style w:type="character" w:default="1" w:styleId="Bekezdsalapbettpusa">
+      <w:rFonts w:asciiTheme="majorHAnsi" w:cstheme="majorBidi" w:eastAsiaTheme="majorEastAsia" w:hAnsiTheme="majorHAnsi"/>
+      <w:color w:themeColor="accent1" w:val="4F81BD"/>
+    </w:rPr>
+  </w:style>
+  <w:style w:default="1" w:styleId="Bekezdsalapbettpusa" w:type="character">
     <w:name w:val="Default Paragraph Font"/>
     <w:uiPriority w:val="1"/>
     <w:semiHidden/>
     <w:unhideWhenUsed/>
   </w:style>
-  <w:style w:type="table" w:default="1" w:styleId="Normltblzat">
+  <w:style w:default="1" w:styleId="Normltblzat" w:type="table">
     <w:name w:val="Normal Table"/>
     <w:uiPriority w:val="99"/>
     <w:semiHidden/>
     <w:unhideWhenUsed/>
     <w:tblPr>
-      <w:tblInd w:w="0" w:type="dxa"/>
+      <w:tblInd w:type="dxa" w:w="0"/>
       <w:tblCellMar>
-        <w:top w:w="0" w:type="dxa"/>
-        <w:left w:w="108" w:type="dxa"/>
-        <w:bottom w:w="0" w:type="dxa"/>
-        <w:right w:w="108" w:type="dxa"/>
+        <w:top w:type="dxa" w:w="0"/>
+        <w:left w:type="dxa" w:w="108"/>
+        <w:bottom w:type="dxa" w:w="0"/>
+        <w:right w:type="dxa" w:w="108"/>
       </w:tblCellMar>
     </w:tblPr>
   </w:style>
-  <w:style w:type="numbering" w:default="1" w:styleId="Nemlista">
+  <w:style w:default="1" w:styleId="Nemlista" w:type="numbering">
     <w:name w:val="No List"/>
     <w:uiPriority w:val="99"/>
     <w:semiHidden/>
     <w:unhideWhenUsed/>
   </w:style>
-  <w:style w:type="paragraph" w:styleId="Szvegtrzs">
+  <w:style w:styleId="Szvegtrzs" w:type="paragraph">
     <w:name w:val="Body Text"/>
     <w:basedOn w:val="Norml"/>
     <w:qFormat/>
     <w:rsid w:val="00321A64"/>
     <w:pPr>
-      <w:spacing w:before="180" w:after="180"/>
+      <w:spacing w:after="180" w:before="180"/>
       <w:jc w:val="both"/>
     </w:pPr>
     <w:rPr>
       <w:sz w:val="22"/>
     </w:rPr>
   </w:style>
-  <w:style w:type="paragraph" w:customStyle="1" w:styleId="FirstParagraph">
+  <w:style w:customStyle="1" w:styleId="FirstParagraph" w:type="paragraph">
     <w:name w:val="First Paragraph"/>
     <w:basedOn w:val="Szvegtrzs"/>
     <w:next w:val="Szvegtrzs"/>
     <w:qFormat/>
     <w:rsid w:val="009A4D18"/>
   </w:style>
-  <w:style w:type="paragraph" w:customStyle="1" w:styleId="Compact">
+  <w:style w:customStyle="1" w:styleId="Compact" w:type="paragraph">
     <w:name w:val="Compact"/>
     <w:basedOn w:val="Szvegtrzs"/>
     <w:qFormat/>
     <w:pPr>
-      <w:spacing w:before="36" w:after="36"/>
+      <w:spacing w:after="36" w:before="36"/>
     </w:pPr>
   </w:style>
-  <w:style w:type="paragraph" w:styleId="Cm">
+  <w:style w:styleId="Cm" w:type="paragraph">
     <w:name w:val="Title"/>
     <w:basedOn w:val="Norml"/>
     <w:next w:val="Szvegtrzs"/>
@@ -1547,19 +3937,19 @@
     <w:pPr>
       <w:keepNext/>
       <w:keepLines/>
-      <w:spacing w:before="480" w:after="240"/>
+      <w:spacing w:after="240" w:before="480"/>
       <w:jc w:val="center"/>
     </w:pPr>
     <w:rPr>
-      <w:rFonts w:asciiTheme="majorHAnsi" w:eastAsiaTheme="majorEastAsia" w:hAnsiTheme="majorHAnsi" w:cstheme="majorBidi"/>
+      <w:rFonts w:asciiTheme="majorHAnsi" w:cstheme="majorBidi" w:eastAsiaTheme="majorEastAsia" w:hAnsiTheme="majorHAnsi"/>
       <w:b/>
       <w:bCs/>
-      <w:color w:val="000000" w:themeColor="text1"/>
+      <w:color w:themeColor="text1" w:val="000000"/>
       <w:sz w:val="36"/>
       <w:szCs w:val="36"/>
     </w:rPr>
   </w:style>
-  <w:style w:type="paragraph" w:styleId="Alcm">
+  <w:style w:styleId="Alcm" w:type="paragraph">
     <w:name w:val="Subtitle"/>
     <w:basedOn w:val="Cm"/>
     <w:next w:val="Szvegtrzs"/>
@@ -1572,7 +3962,7 @@
       <w:szCs w:val="30"/>
     </w:rPr>
   </w:style>
-  <w:style w:type="paragraph" w:customStyle="1" w:styleId="Author">
+  <w:style w:customStyle="1" w:styleId="Author" w:type="paragraph">
     <w:name w:val="Author"/>
     <w:next w:val="Szvegtrzs"/>
     <w:qFormat/>
@@ -1586,7 +3976,7 @@
       <w:sz w:val="22"/>
     </w:rPr>
   </w:style>
-  <w:style w:type="paragraph" w:styleId="Dtum">
+  <w:style w:styleId="Dtum" w:type="paragraph">
     <w:name w:val="Date"/>
     <w:next w:val="Szvegtrzs"/>
     <w:qFormat/>
@@ -1596,7 +3986,7 @@
       <w:jc w:val="center"/>
     </w:pPr>
   </w:style>
-  <w:style w:type="paragraph" w:customStyle="1" w:styleId="Abstract">
+  <w:style w:customStyle="1" w:styleId="Abstract" w:type="paragraph">
     <w:name w:val="Abstract"/>
     <w:basedOn w:val="Norml"/>
     <w:next w:val="Szvegtrzs"/>
@@ -1605,7 +3995,7 @@
     <w:pPr>
       <w:keepNext/>
       <w:keepLines/>
-      <w:spacing w:before="300" w:after="300"/>
+      <w:spacing w:after="300" w:before="300"/>
       <w:jc w:val="both"/>
     </w:pPr>
     <w:rPr>
@@ -1614,12 +4004,12 @@
       <w:szCs w:val="20"/>
     </w:rPr>
   </w:style>
-  <w:style w:type="paragraph" w:styleId="Irodalomjegyzk">
+  <w:style w:styleId="Irodalomjegyzk" w:type="paragraph">
     <w:name w:val="Bibliography"/>
     <w:basedOn w:val="Norml"/>
     <w:qFormat/>
   </w:style>
-  <w:style w:type="paragraph" w:styleId="Szvegblokk">
+  <w:style w:styleId="Szvegblokk" w:type="paragraph">
     <w:name w:val="Block Text"/>
     <w:basedOn w:val="Szvegtrzs"/>
     <w:next w:val="Szvegtrzs"/>
@@ -1627,29 +4017,29 @@
     <w:unhideWhenUsed/>
     <w:qFormat/>
     <w:pPr>
-      <w:spacing w:before="100" w:after="100"/>
+      <w:spacing w:after="100" w:before="100"/>
       <w:ind w:left="480" w:right="480"/>
     </w:pPr>
   </w:style>
-  <w:style w:type="paragraph" w:styleId="Lbjegyzetszveg">
+  <w:style w:styleId="Lbjegyzetszveg" w:type="paragraph">
     <w:name w:val="footnote text"/>
     <w:basedOn w:val="Norml"/>
     <w:uiPriority w:val="9"/>
     <w:unhideWhenUsed/>
     <w:qFormat/>
   </w:style>
-  <w:style w:type="table" w:customStyle="1" w:styleId="Table">
+  <w:style w:customStyle="1" w:styleId="Table" w:type="table">
     <w:name w:val="Table"/>
     <w:semiHidden/>
     <w:unhideWhenUsed/>
     <w:qFormat/>
     <w:tblPr>
-      <w:tblInd w:w="0" w:type="dxa"/>
+      <w:tblInd w:type="dxa" w:w="0"/>
       <w:tblCellMar>
-        <w:top w:w="0" w:type="dxa"/>
-        <w:left w:w="108" w:type="dxa"/>
-        <w:bottom w:w="0" w:type="dxa"/>
-        <w:right w:w="108" w:type="dxa"/>
+        <w:top w:type="dxa" w:w="0"/>
+        <w:left w:type="dxa" w:w="108"/>
+        <w:bottom w:type="dxa" w:w="0"/>
+        <w:right w:type="dxa" w:w="108"/>
       </w:tblCellMar>
     </w:tblPr>
     <w:tblStylePr w:type="firstRow">
@@ -1661,13 +4051,13 @@
       </w:trPr>
       <w:tcPr>
         <w:tcBorders>
-          <w:bottom w:val="single" w:sz="0" w:space="0" w:color="auto"/>
+          <w:bottom w:color="auto" w:space="0" w:sz="0" w:val="single"/>
         </w:tcBorders>
         <w:vAlign w:val="bottom"/>
       </w:tcPr>
     </w:tblStylePr>
   </w:style>
-  <w:style w:type="paragraph" w:customStyle="1" w:styleId="DefinitionTerm">
+  <w:style w:customStyle="1" w:styleId="DefinitionTerm" w:type="paragraph">
     <w:name w:val="Definition Term"/>
     <w:basedOn w:val="Norml"/>
     <w:next w:val="Definition"/>
@@ -1680,11 +4070,11 @@
       <w:b/>
     </w:rPr>
   </w:style>
-  <w:style w:type="paragraph" w:customStyle="1" w:styleId="Definition">
+  <w:style w:customStyle="1" w:styleId="Definition" w:type="paragraph">
     <w:name w:val="Definition"/>
     <w:basedOn w:val="Norml"/>
   </w:style>
-  <w:style w:type="paragraph" w:styleId="Kpalrs">
+  <w:style w:styleId="Kpalrs" w:type="paragraph">
     <w:name w:val="caption"/>
     <w:basedOn w:val="Norml"/>
     <w:link w:val="KpalrsChar"/>
@@ -1695,34 +4085,34 @@
       <w:i/>
     </w:rPr>
   </w:style>
-  <w:style w:type="paragraph" w:customStyle="1" w:styleId="TableCaption">
+  <w:style w:customStyle="1" w:styleId="TableCaption" w:type="paragraph">
     <w:name w:val="Table Caption"/>
     <w:basedOn w:val="Kpalrs"/>
     <w:pPr>
       <w:keepNext/>
     </w:pPr>
   </w:style>
-  <w:style w:type="paragraph" w:customStyle="1" w:styleId="ImageCaption">
+  <w:style w:customStyle="1" w:styleId="ImageCaption" w:type="paragraph">
     <w:name w:val="Image Caption"/>
     <w:basedOn w:val="Kpalrs"/>
   </w:style>
-  <w:style w:type="paragraph" w:customStyle="1" w:styleId="Figure">
+  <w:style w:customStyle="1" w:styleId="Figure" w:type="paragraph">
     <w:name w:val="Figure"/>
     <w:basedOn w:val="Norml"/>
   </w:style>
-  <w:style w:type="paragraph" w:customStyle="1" w:styleId="CaptionedFigure">
+  <w:style w:customStyle="1" w:styleId="CaptionedFigure" w:type="paragraph">
     <w:name w:val="Captioned Figure"/>
     <w:basedOn w:val="Figure"/>
     <w:pPr>
       <w:keepNext/>
     </w:pPr>
   </w:style>
-  <w:style w:type="character" w:customStyle="1" w:styleId="KpalrsChar">
+  <w:style w:customStyle="1" w:styleId="KpalrsChar" w:type="character">
     <w:name w:val="Képaláírás Char"/>
     <w:basedOn w:val="Bekezdsalapbettpusa"/>
     <w:link w:val="Kpalrs"/>
   </w:style>
-  <w:style w:type="character" w:customStyle="1" w:styleId="VerbatimChar">
+  <w:style w:customStyle="1" w:styleId="VerbatimChar" w:type="character">
     <w:name w:val="Verbatim Char"/>
     <w:basedOn w:val="KpalrsChar"/>
     <w:link w:val="SourceCode"/>
@@ -1731,26 +4121,26 @@
       <w:sz w:val="22"/>
     </w:rPr>
   </w:style>
-  <w:style w:type="character" w:customStyle="1" w:styleId="SectionNumber">
+  <w:style w:customStyle="1" w:styleId="SectionNumber" w:type="character">
     <w:name w:val="Section Number"/>
     <w:basedOn w:val="KpalrsChar"/>
   </w:style>
-  <w:style w:type="character" w:styleId="Lbjegyzet-hivatkozs">
+  <w:style w:styleId="Lbjegyzet-hivatkozs" w:type="character">
     <w:name w:val="footnote reference"/>
     <w:basedOn w:val="KpalrsChar"/>
     <w:rPr>
       <w:vertAlign w:val="superscript"/>
     </w:rPr>
   </w:style>
-  <w:style w:type="character" w:styleId="Hiperhivatkozs">
+  <w:style w:styleId="Hiperhivatkozs" w:type="character">
     <w:name w:val="Hyperlink"/>
     <w:basedOn w:val="KpalrsChar"/>
     <w:uiPriority w:val="99"/>
     <w:rPr>
-      <w:color w:val="4F81BD" w:themeColor="accent1"/>
-    </w:rPr>
-  </w:style>
-  <w:style w:type="paragraph" w:styleId="Tartalomjegyzkcmsora">
+      <w:color w:themeColor="accent1" w:val="4F81BD"/>
+    </w:rPr>
+  </w:style>
+  <w:style w:styleId="Tartalomjegyzkcmsora" w:type="paragraph">
     <w:name w:val="TOC Heading"/>
     <w:basedOn w:val="Cmsor1"/>
     <w:next w:val="Szvegtrzs"/>
@@ -1764,19 +4154,19 @@
     <w:rPr>
       <w:b w:val="0"/>
       <w:bCs w:val="0"/>
-      <w:color w:val="365F91" w:themeColor="accent1" w:themeShade="BF"/>
-    </w:rPr>
-  </w:style>
-  <w:style w:type="paragraph" w:customStyle="1" w:styleId="SourceCode">
+      <w:color w:themeColor="accent1" w:themeShade="BF" w:val="365F91"/>
+    </w:rPr>
+  </w:style>
+  <w:style w:customStyle="1" w:styleId="SourceCode" w:type="paragraph">
     <w:name w:val="Source Code"/>
     <w:basedOn w:val="Norml"/>
     <w:link w:val="VerbatimChar"/>
     <w:pPr>
-      <w:shd w:val="clear" w:color="auto" w:fill="F8F8F8"/>
+      <w:shd w:color="auto" w:fill="F8F8F8" w:val="clear"/>
       <w:wordWrap w:val="0"/>
     </w:pPr>
   </w:style>
-  <w:style w:type="character" w:customStyle="1" w:styleId="KeywordTok">
+  <w:style w:customStyle="1" w:styleId="KeywordTok" w:type="character">
     <w:name w:val="KeywordTok"/>
     <w:basedOn w:val="VerbatimChar"/>
     <w:rPr>
@@ -1784,119 +4174,119 @@
       <w:b/>
       <w:color w:val="204A87"/>
       <w:sz w:val="22"/>
-      <w:shd w:val="clear" w:color="auto" w:fill="F8F8F8"/>
-    </w:rPr>
-  </w:style>
-  <w:style w:type="character" w:customStyle="1" w:styleId="DataTypeTok">
+      <w:shd w:color="auto" w:fill="F8F8F8" w:val="clear"/>
+    </w:rPr>
+  </w:style>
+  <w:style w:customStyle="1" w:styleId="DataTypeTok" w:type="character">
     <w:name w:val="DataTypeTok"/>
     <w:basedOn w:val="VerbatimChar"/>
     <w:rPr>
       <w:rFonts w:ascii="Consolas" w:hAnsi="Consolas"/>
       <w:color w:val="204A87"/>
       <w:sz w:val="22"/>
-      <w:shd w:val="clear" w:color="auto" w:fill="F8F8F8"/>
-    </w:rPr>
-  </w:style>
-  <w:style w:type="character" w:customStyle="1" w:styleId="DecValTok">
+      <w:shd w:color="auto" w:fill="F8F8F8" w:val="clear"/>
+    </w:rPr>
+  </w:style>
+  <w:style w:customStyle="1" w:styleId="DecValTok" w:type="character">
     <w:name w:val="DecValTok"/>
     <w:basedOn w:val="VerbatimChar"/>
     <w:rPr>
       <w:rFonts w:ascii="Consolas" w:hAnsi="Consolas"/>
       <w:color w:val="0000CF"/>
       <w:sz w:val="22"/>
-      <w:shd w:val="clear" w:color="auto" w:fill="F8F8F8"/>
-    </w:rPr>
-  </w:style>
-  <w:style w:type="character" w:customStyle="1" w:styleId="BaseNTok">
+      <w:shd w:color="auto" w:fill="F8F8F8" w:val="clear"/>
+    </w:rPr>
+  </w:style>
+  <w:style w:customStyle="1" w:styleId="BaseNTok" w:type="character">
     <w:name w:val="BaseNTok"/>
     <w:basedOn w:val="VerbatimChar"/>
     <w:rPr>
       <w:rFonts w:ascii="Consolas" w:hAnsi="Consolas"/>
       <w:color w:val="0000CF"/>
       <w:sz w:val="22"/>
-      <w:shd w:val="clear" w:color="auto" w:fill="F8F8F8"/>
-    </w:rPr>
-  </w:style>
-  <w:style w:type="character" w:customStyle="1" w:styleId="FloatTok">
+      <w:shd w:color="auto" w:fill="F8F8F8" w:val="clear"/>
+    </w:rPr>
+  </w:style>
+  <w:style w:customStyle="1" w:styleId="FloatTok" w:type="character">
     <w:name w:val="FloatTok"/>
     <w:basedOn w:val="VerbatimChar"/>
     <w:rPr>
       <w:rFonts w:ascii="Consolas" w:hAnsi="Consolas"/>
       <w:color w:val="0000CF"/>
       <w:sz w:val="22"/>
-      <w:shd w:val="clear" w:color="auto" w:fill="F8F8F8"/>
-    </w:rPr>
-  </w:style>
-  <w:style w:type="character" w:customStyle="1" w:styleId="ConstantTok">
+      <w:shd w:color="auto" w:fill="F8F8F8" w:val="clear"/>
+    </w:rPr>
+  </w:style>
+  <w:style w:customStyle="1" w:styleId="ConstantTok" w:type="character">
     <w:name w:val="ConstantTok"/>
     <w:basedOn w:val="VerbatimChar"/>
     <w:rPr>
       <w:rFonts w:ascii="Consolas" w:hAnsi="Consolas"/>
       <w:color w:val="000000"/>
       <w:sz w:val="22"/>
-      <w:shd w:val="clear" w:color="auto" w:fill="F8F8F8"/>
-    </w:rPr>
-  </w:style>
-  <w:style w:type="character" w:customStyle="1" w:styleId="CharTok">
+      <w:shd w:color="auto" w:fill="F8F8F8" w:val="clear"/>
+    </w:rPr>
+  </w:style>
+  <w:style w:customStyle="1" w:styleId="CharTok" w:type="character">
     <w:name w:val="CharTok"/>
     <w:basedOn w:val="VerbatimChar"/>
     <w:rPr>
       <w:rFonts w:ascii="Consolas" w:hAnsi="Consolas"/>
       <w:color w:val="4E9A06"/>
       <w:sz w:val="22"/>
-      <w:shd w:val="clear" w:color="auto" w:fill="F8F8F8"/>
-    </w:rPr>
-  </w:style>
-  <w:style w:type="character" w:customStyle="1" w:styleId="SpecialCharTok">
+      <w:shd w:color="auto" w:fill="F8F8F8" w:val="clear"/>
+    </w:rPr>
+  </w:style>
+  <w:style w:customStyle="1" w:styleId="SpecialCharTok" w:type="character">
     <w:name w:val="SpecialCharTok"/>
     <w:basedOn w:val="VerbatimChar"/>
     <w:rPr>
       <w:rFonts w:ascii="Consolas" w:hAnsi="Consolas"/>
       <w:color w:val="000000"/>
       <w:sz w:val="22"/>
-      <w:shd w:val="clear" w:color="auto" w:fill="F8F8F8"/>
-    </w:rPr>
-  </w:style>
-  <w:style w:type="character" w:customStyle="1" w:styleId="StringTok">
+      <w:shd w:color="auto" w:fill="F8F8F8" w:val="clear"/>
+    </w:rPr>
+  </w:style>
+  <w:style w:customStyle="1" w:styleId="StringTok" w:type="character">
     <w:name w:val="StringTok"/>
     <w:basedOn w:val="VerbatimChar"/>
     <w:rPr>
       <w:rFonts w:ascii="Consolas" w:hAnsi="Consolas"/>
       <w:color w:val="4E9A06"/>
       <w:sz w:val="22"/>
-      <w:shd w:val="clear" w:color="auto" w:fill="F8F8F8"/>
-    </w:rPr>
-  </w:style>
-  <w:style w:type="character" w:customStyle="1" w:styleId="VerbatimStringTok">
+      <w:shd w:color="auto" w:fill="F8F8F8" w:val="clear"/>
+    </w:rPr>
+  </w:style>
+  <w:style w:customStyle="1" w:styleId="VerbatimStringTok" w:type="character">
     <w:name w:val="VerbatimStringTok"/>
     <w:basedOn w:val="VerbatimChar"/>
     <w:rPr>
       <w:rFonts w:ascii="Consolas" w:hAnsi="Consolas"/>
       <w:color w:val="4E9A06"/>
       <w:sz w:val="22"/>
-      <w:shd w:val="clear" w:color="auto" w:fill="F8F8F8"/>
-    </w:rPr>
-  </w:style>
-  <w:style w:type="character" w:customStyle="1" w:styleId="SpecialStringTok">
+      <w:shd w:color="auto" w:fill="F8F8F8" w:val="clear"/>
+    </w:rPr>
+  </w:style>
+  <w:style w:customStyle="1" w:styleId="SpecialStringTok" w:type="character">
     <w:name w:val="SpecialStringTok"/>
     <w:basedOn w:val="VerbatimChar"/>
     <w:rPr>
       <w:rFonts w:ascii="Consolas" w:hAnsi="Consolas"/>
       <w:color w:val="4E9A06"/>
       <w:sz w:val="22"/>
-      <w:shd w:val="clear" w:color="auto" w:fill="F8F8F8"/>
-    </w:rPr>
-  </w:style>
-  <w:style w:type="character" w:customStyle="1" w:styleId="ImportTok">
+      <w:shd w:color="auto" w:fill="F8F8F8" w:val="clear"/>
+    </w:rPr>
+  </w:style>
+  <w:style w:customStyle="1" w:styleId="ImportTok" w:type="character">
     <w:name w:val="ImportTok"/>
     <w:basedOn w:val="VerbatimChar"/>
     <w:rPr>
       <w:rFonts w:ascii="Consolas" w:hAnsi="Consolas"/>
       <w:sz w:val="22"/>
-      <w:shd w:val="clear" w:color="auto" w:fill="F8F8F8"/>
-    </w:rPr>
-  </w:style>
-  <w:style w:type="character" w:customStyle="1" w:styleId="CommentTok">
+      <w:shd w:color="auto" w:fill="F8F8F8" w:val="clear"/>
+    </w:rPr>
+  </w:style>
+  <w:style w:customStyle="1" w:styleId="CommentTok" w:type="character">
     <w:name w:val="CommentTok"/>
     <w:basedOn w:val="VerbatimChar"/>
     <w:rPr>
@@ -1904,10 +4294,10 @@
       <w:i/>
       <w:color w:val="8F5902"/>
       <w:sz w:val="22"/>
-      <w:shd w:val="clear" w:color="auto" w:fill="F8F8F8"/>
-    </w:rPr>
-  </w:style>
-  <w:style w:type="character" w:customStyle="1" w:styleId="DocumentationTok">
+      <w:shd w:color="auto" w:fill="F8F8F8" w:val="clear"/>
+    </w:rPr>
+  </w:style>
+  <w:style w:customStyle="1" w:styleId="DocumentationTok" w:type="character">
     <w:name w:val="DocumentationTok"/>
     <w:basedOn w:val="VerbatimChar"/>
     <w:rPr>
@@ -1916,10 +4306,10 @@
       <w:i/>
       <w:color w:val="8F5902"/>
       <w:sz w:val="22"/>
-      <w:shd w:val="clear" w:color="auto" w:fill="F8F8F8"/>
-    </w:rPr>
-  </w:style>
-  <w:style w:type="character" w:customStyle="1" w:styleId="AnnotationTok">
+      <w:shd w:color="auto" w:fill="F8F8F8" w:val="clear"/>
+    </w:rPr>
+  </w:style>
+  <w:style w:customStyle="1" w:styleId="AnnotationTok" w:type="character">
     <w:name w:val="AnnotationTok"/>
     <w:basedOn w:val="VerbatimChar"/>
     <w:rPr>
@@ -1928,10 +4318,10 @@
       <w:i/>
       <w:color w:val="8F5902"/>
       <w:sz w:val="22"/>
-      <w:shd w:val="clear" w:color="auto" w:fill="F8F8F8"/>
-    </w:rPr>
-  </w:style>
-  <w:style w:type="character" w:customStyle="1" w:styleId="CommentVarTok">
+      <w:shd w:color="auto" w:fill="F8F8F8" w:val="clear"/>
+    </w:rPr>
+  </w:style>
+  <w:style w:customStyle="1" w:styleId="CommentVarTok" w:type="character">
     <w:name w:val="CommentVarTok"/>
     <w:basedOn w:val="VerbatimChar"/>
     <w:rPr>
@@ -1940,40 +4330,40 @@
       <w:i/>
       <w:color w:val="8F5902"/>
       <w:sz w:val="22"/>
-      <w:shd w:val="clear" w:color="auto" w:fill="F8F8F8"/>
-    </w:rPr>
-  </w:style>
-  <w:style w:type="character" w:customStyle="1" w:styleId="OtherTok">
+      <w:shd w:color="auto" w:fill="F8F8F8" w:val="clear"/>
+    </w:rPr>
+  </w:style>
+  <w:style w:customStyle="1" w:styleId="OtherTok" w:type="character">
     <w:name w:val="OtherTok"/>
     <w:basedOn w:val="VerbatimChar"/>
     <w:rPr>
       <w:rFonts w:ascii="Consolas" w:hAnsi="Consolas"/>
       <w:color w:val="8F5902"/>
       <w:sz w:val="22"/>
-      <w:shd w:val="clear" w:color="auto" w:fill="F8F8F8"/>
-    </w:rPr>
-  </w:style>
-  <w:style w:type="character" w:customStyle="1" w:styleId="FunctionTok">
+      <w:shd w:color="auto" w:fill="F8F8F8" w:val="clear"/>
+    </w:rPr>
+  </w:style>
+  <w:style w:customStyle="1" w:styleId="FunctionTok" w:type="character">
     <w:name w:val="FunctionTok"/>
     <w:basedOn w:val="VerbatimChar"/>
     <w:rPr>
       <w:rFonts w:ascii="Consolas" w:hAnsi="Consolas"/>
       <w:color w:val="000000"/>
       <w:sz w:val="22"/>
-      <w:shd w:val="clear" w:color="auto" w:fill="F8F8F8"/>
-    </w:rPr>
-  </w:style>
-  <w:style w:type="character" w:customStyle="1" w:styleId="VariableTok">
+      <w:shd w:color="auto" w:fill="F8F8F8" w:val="clear"/>
+    </w:rPr>
+  </w:style>
+  <w:style w:customStyle="1" w:styleId="VariableTok" w:type="character">
     <w:name w:val="VariableTok"/>
     <w:basedOn w:val="VerbatimChar"/>
     <w:rPr>
       <w:rFonts w:ascii="Consolas" w:hAnsi="Consolas"/>
       <w:color w:val="000000"/>
       <w:sz w:val="22"/>
-      <w:shd w:val="clear" w:color="auto" w:fill="F8F8F8"/>
-    </w:rPr>
-  </w:style>
-  <w:style w:type="character" w:customStyle="1" w:styleId="ControlFlowTok">
+      <w:shd w:color="auto" w:fill="F8F8F8" w:val="clear"/>
+    </w:rPr>
+  </w:style>
+  <w:style w:customStyle="1" w:styleId="ControlFlowTok" w:type="character">
     <w:name w:val="ControlFlowTok"/>
     <w:basedOn w:val="VerbatimChar"/>
     <w:rPr>
@@ -1981,10 +4371,10 @@
       <w:b/>
       <w:color w:val="204A87"/>
       <w:sz w:val="22"/>
-      <w:shd w:val="clear" w:color="auto" w:fill="F8F8F8"/>
-    </w:rPr>
-  </w:style>
-  <w:style w:type="character" w:customStyle="1" w:styleId="OperatorTok">
+      <w:shd w:color="auto" w:fill="F8F8F8" w:val="clear"/>
+    </w:rPr>
+  </w:style>
+  <w:style w:customStyle="1" w:styleId="OperatorTok" w:type="character">
     <w:name w:val="OperatorTok"/>
     <w:basedOn w:val="VerbatimChar"/>
     <w:rPr>
@@ -1992,28 +4382,28 @@
       <w:b/>
       <w:color w:val="CE5C00"/>
       <w:sz w:val="22"/>
-      <w:shd w:val="clear" w:color="auto" w:fill="F8F8F8"/>
-    </w:rPr>
-  </w:style>
-  <w:style w:type="character" w:customStyle="1" w:styleId="BuiltInTok">
+      <w:shd w:color="auto" w:fill="F8F8F8" w:val="clear"/>
+    </w:rPr>
+  </w:style>
+  <w:style w:customStyle="1" w:styleId="BuiltInTok" w:type="character">
     <w:name w:val="BuiltInTok"/>
     <w:basedOn w:val="VerbatimChar"/>
     <w:rPr>
       <w:rFonts w:ascii="Consolas" w:hAnsi="Consolas"/>
       <w:sz w:val="22"/>
-      <w:shd w:val="clear" w:color="auto" w:fill="F8F8F8"/>
-    </w:rPr>
-  </w:style>
-  <w:style w:type="character" w:customStyle="1" w:styleId="ExtensionTok">
+      <w:shd w:color="auto" w:fill="F8F8F8" w:val="clear"/>
+    </w:rPr>
+  </w:style>
+  <w:style w:customStyle="1" w:styleId="ExtensionTok" w:type="character">
     <w:name w:val="ExtensionTok"/>
     <w:basedOn w:val="VerbatimChar"/>
     <w:rPr>
       <w:rFonts w:ascii="Consolas" w:hAnsi="Consolas"/>
       <w:sz w:val="22"/>
-      <w:shd w:val="clear" w:color="auto" w:fill="F8F8F8"/>
-    </w:rPr>
-  </w:style>
-  <w:style w:type="character" w:customStyle="1" w:styleId="PreprocessorTok">
+      <w:shd w:color="auto" w:fill="F8F8F8" w:val="clear"/>
+    </w:rPr>
+  </w:style>
+  <w:style w:customStyle="1" w:styleId="PreprocessorTok" w:type="character">
     <w:name w:val="PreprocessorTok"/>
     <w:basedOn w:val="VerbatimChar"/>
     <w:rPr>
@@ -2021,29 +4411,29 @@
       <w:i/>
       <w:color w:val="8F5902"/>
       <w:sz w:val="22"/>
-      <w:shd w:val="clear" w:color="auto" w:fill="F8F8F8"/>
-    </w:rPr>
-  </w:style>
-  <w:style w:type="character" w:customStyle="1" w:styleId="AttributeTok">
+      <w:shd w:color="auto" w:fill="F8F8F8" w:val="clear"/>
+    </w:rPr>
+  </w:style>
+  <w:style w:customStyle="1" w:styleId="AttributeTok" w:type="character">
     <w:name w:val="AttributeTok"/>
     <w:basedOn w:val="VerbatimChar"/>
     <w:rPr>
       <w:rFonts w:ascii="Consolas" w:hAnsi="Consolas"/>
       <w:color w:val="C4A000"/>
       <w:sz w:val="22"/>
-      <w:shd w:val="clear" w:color="auto" w:fill="F8F8F8"/>
-    </w:rPr>
-  </w:style>
-  <w:style w:type="character" w:customStyle="1" w:styleId="RegionMarkerTok">
+      <w:shd w:color="auto" w:fill="F8F8F8" w:val="clear"/>
+    </w:rPr>
+  </w:style>
+  <w:style w:customStyle="1" w:styleId="RegionMarkerTok" w:type="character">
     <w:name w:val="RegionMarkerTok"/>
     <w:basedOn w:val="VerbatimChar"/>
     <w:rPr>
       <w:rFonts w:ascii="Consolas" w:hAnsi="Consolas"/>
       <w:sz w:val="22"/>
-      <w:shd w:val="clear" w:color="auto" w:fill="F8F8F8"/>
-    </w:rPr>
-  </w:style>
-  <w:style w:type="character" w:customStyle="1" w:styleId="InformationTok">
+      <w:shd w:color="auto" w:fill="F8F8F8" w:val="clear"/>
+    </w:rPr>
+  </w:style>
+  <w:style w:customStyle="1" w:styleId="InformationTok" w:type="character">
     <w:name w:val="InformationTok"/>
     <w:basedOn w:val="VerbatimChar"/>
     <w:rPr>
@@ -2052,10 +4442,10 @@
       <w:i/>
       <w:color w:val="8F5902"/>
       <w:sz w:val="22"/>
-      <w:shd w:val="clear" w:color="auto" w:fill="F8F8F8"/>
-    </w:rPr>
-  </w:style>
-  <w:style w:type="character" w:customStyle="1" w:styleId="WarningTok">
+      <w:shd w:color="auto" w:fill="F8F8F8" w:val="clear"/>
+    </w:rPr>
+  </w:style>
+  <w:style w:customStyle="1" w:styleId="WarningTok" w:type="character">
     <w:name w:val="WarningTok"/>
     <w:basedOn w:val="VerbatimChar"/>
     <w:rPr>
@@ -2064,20 +4454,20 @@
       <w:i/>
       <w:color w:val="8F5902"/>
       <w:sz w:val="22"/>
-      <w:shd w:val="clear" w:color="auto" w:fill="F8F8F8"/>
-    </w:rPr>
-  </w:style>
-  <w:style w:type="character" w:customStyle="1" w:styleId="AlertTok">
+      <w:shd w:color="auto" w:fill="F8F8F8" w:val="clear"/>
+    </w:rPr>
+  </w:style>
+  <w:style w:customStyle="1" w:styleId="AlertTok" w:type="character">
     <w:name w:val="AlertTok"/>
     <w:basedOn w:val="VerbatimChar"/>
     <w:rPr>
       <w:rFonts w:ascii="Consolas" w:hAnsi="Consolas"/>
       <w:color w:val="EF2929"/>
       <w:sz w:val="22"/>
-      <w:shd w:val="clear" w:color="auto" w:fill="F8F8F8"/>
-    </w:rPr>
-  </w:style>
-  <w:style w:type="character" w:customStyle="1" w:styleId="ErrorTok">
+      <w:shd w:color="auto" w:fill="F8F8F8" w:val="clear"/>
+    </w:rPr>
+  </w:style>
+  <w:style w:customStyle="1" w:styleId="ErrorTok" w:type="character">
     <w:name w:val="ErrorTok"/>
     <w:basedOn w:val="VerbatimChar"/>
     <w:rPr>
@@ -2085,19 +4475,19 @@
       <w:b/>
       <w:color w:val="A40000"/>
       <w:sz w:val="22"/>
-      <w:shd w:val="clear" w:color="auto" w:fill="F8F8F8"/>
-    </w:rPr>
-  </w:style>
-  <w:style w:type="character" w:customStyle="1" w:styleId="NormalTok">
+      <w:shd w:color="auto" w:fill="F8F8F8" w:val="clear"/>
+    </w:rPr>
+  </w:style>
+  <w:style w:customStyle="1" w:styleId="NormalTok" w:type="character">
     <w:name w:val="NormalTok"/>
     <w:basedOn w:val="VerbatimChar"/>
     <w:rPr>
       <w:rFonts w:ascii="Consolas" w:hAnsi="Consolas"/>
       <w:sz w:val="22"/>
-      <w:shd w:val="clear" w:color="auto" w:fill="F8F8F8"/>
-    </w:rPr>
-  </w:style>
-  <w:style w:type="paragraph" w:styleId="TJ1">
+      <w:shd w:color="auto" w:fill="F8F8F8" w:val="clear"/>
+    </w:rPr>
+  </w:style>
+  <w:style w:styleId="TJ1" w:type="paragraph">
     <w:name w:val="toc 1"/>
     <w:basedOn w:val="Norml"/>
     <w:next w:val="Norml"/>
